--- a/docs/210202_数据结构.docx
+++ b/docs/210202_数据结构.docx
@@ -19,7 +19,7 @@
       <w:pPr>
         <w:spacing w:line="460" w:lineRule="exact"/>
         <w:rPr>
-          <w:rFonts w:ascii="微软雅黑" w:eastAsia="微软雅黑" w:hAnsi="微软雅黑" w:hint="eastAsia"/>
+          <w:rFonts w:ascii="微软雅黑" w:eastAsia="微软雅黑" w:hAnsi="微软雅黑"/>
         </w:rPr>
       </w:pPr>
     </w:p>
@@ -27,7 +27,7 @@
       <w:pPr>
         <w:spacing w:line="460" w:lineRule="exact"/>
         <w:rPr>
-          <w:rFonts w:ascii="微软雅黑" w:eastAsia="微软雅黑" w:hAnsi="微软雅黑" w:hint="eastAsia"/>
+          <w:rFonts w:ascii="微软雅黑" w:eastAsia="微软雅黑" w:hAnsi="微软雅黑"/>
         </w:rPr>
       </w:pPr>
     </w:p>
@@ -35,17 +35,11 @@
       <w:pPr>
         <w:spacing w:line="460" w:lineRule="exact"/>
         <w:rPr>
-          <w:rFonts w:ascii="微软雅黑" w:eastAsia="微软雅黑" w:hAnsi="微软雅黑" w:hint="eastAsia"/>
-        </w:rPr>
-      </w:pPr>
-    </w:p>
-    <w:p>
-      <w:pPr>
-        <w:rPr>
-          <w:rFonts w:hint="eastAsia"/>
-        </w:rPr>
-      </w:pPr>
-    </w:p>
+          <w:rFonts w:ascii="微软雅黑" w:eastAsia="微软雅黑" w:hAnsi="微软雅黑"/>
+        </w:rPr>
+      </w:pPr>
+    </w:p>
+    <w:p/>
     <w:p>
       <w:pPr>
         <w:pStyle w:val="1"/>
@@ -78,7 +72,6 @@
         <w:spacing w:line="360" w:lineRule="auto"/>
         <w:ind w:left="0" w:firstLine="0"/>
       </w:pPr>
-      <w:bookmarkStart w:id="0" w:name="_GoBack"/>
       <w:r>
         <w:rPr>
           <w:rFonts w:hint="eastAsia"/>
@@ -86,7 +79,6 @@
         <w:t>集合简化图</w:t>
       </w:r>
     </w:p>
-    <w:bookmarkEnd w:id="0"/>
     <w:p>
       <w:pPr>
         <w:rPr>
@@ -15137,7 +15129,1670 @@
       <w:pPr>
         <w:spacing w:line="360" w:lineRule="auto"/>
         <w:rPr>
+          <w:rFonts w:ascii="微软雅黑 Light" w:eastAsia="微软雅黑 Light" w:hAnsi="微软雅黑 Light"/>
+          <w:szCs w:val="21"/>
+        </w:rPr>
+      </w:pPr>
+    </w:p>
+    <w:p>
+      <w:pPr>
+        <w:pStyle w:val="2"/>
+        <w:numPr>
+          <w:ilvl w:val="1"/>
+          <w:numId w:val="2"/>
+        </w:numPr>
+        <w:spacing w:line="360" w:lineRule="auto"/>
+        <w:ind w:left="0" w:firstLine="0"/>
+      </w:pPr>
+      <w:r>
+        <w:t>其他</w:t>
+      </w:r>
+    </w:p>
+    <w:p>
+      <w:pPr>
+        <w:pStyle w:val="3"/>
+        <w:numPr>
+          <w:ilvl w:val="2"/>
+          <w:numId w:val="2"/>
+        </w:numPr>
+        <w:spacing w:line="360" w:lineRule="auto"/>
+      </w:pPr>
+      <w:bookmarkStart w:id="0" w:name="_GoBack"/>
+      <w:r>
+        <w:t>ConcurrentLinkedQueue</w:t>
+      </w:r>
+    </w:p>
+    <w:bookmarkEnd w:id="0"/>
+    <w:p>
+      <w:pPr>
+        <w:spacing w:line="360" w:lineRule="auto"/>
+        <w:rPr>
+          <w:rFonts w:ascii="微软雅黑 Light" w:eastAsia="微软雅黑 Light" w:hAnsi="微软雅黑 Light"/>
+          <w:szCs w:val="21"/>
+        </w:rPr>
+      </w:pPr>
+      <w:r>
+        <w:rPr>
           <w:rFonts w:ascii="微软雅黑 Light" w:eastAsia="微软雅黑 Light" w:hAnsi="微软雅黑 Light" w:hint="eastAsia"/>
+          <w:szCs w:val="21"/>
+        </w:rPr>
+        <w:t>一个基于链接节点的无界线程安全队列。此队列按照 FIFO（先进先出）原则对元素进行排序。队列的头部 是队列中时间最长的元素。队列的尾部 是队列中时间最短的元素。</w:t>
+      </w:r>
+    </w:p>
+    <w:p>
+      <w:pPr>
+        <w:spacing w:line="360" w:lineRule="auto"/>
+        <w:rPr>
+          <w:rFonts w:ascii="微软雅黑 Light" w:eastAsia="微软雅黑 Light" w:hAnsi="微软雅黑 Light"/>
+          <w:szCs w:val="21"/>
+        </w:rPr>
+      </w:pPr>
+      <w:r>
+        <w:rPr>
+          <w:rFonts w:ascii="微软雅黑 Light" w:eastAsia="微软雅黑 Light" w:hAnsi="微软雅黑 Light" w:hint="eastAsia"/>
+          <w:szCs w:val="21"/>
+        </w:rPr>
+        <w:t>新的元素插入到队列的尾部，队列获取操作从队列头部获得元素。当多个线程共享访问一个公共 collection 时，ConcurrentLinkedQueue 是一个恰当的选择。此队列不允许使用 null 元素。</w:t>
+      </w:r>
+    </w:p>
+    <w:p>
+      <w:pPr>
+        <w:spacing w:line="360" w:lineRule="auto"/>
+        <w:rPr>
+          <w:rFonts w:ascii="微软雅黑 Light" w:eastAsia="微软雅黑 Light" w:hAnsi="微软雅黑 Light"/>
+          <w:szCs w:val="21"/>
+        </w:rPr>
+      </w:pPr>
+    </w:p>
+    <w:tbl>
+      <w:tblPr>
+        <w:tblW w:w="8909" w:type="dxa"/>
+        <w:tblBorders>
+          <w:top w:val="outset" w:sz="6" w:space="0" w:color="auto"/>
+          <w:left w:val="outset" w:sz="6" w:space="0" w:color="auto"/>
+          <w:bottom w:val="outset" w:sz="6" w:space="0" w:color="auto"/>
+          <w:right w:val="outset" w:sz="6" w:space="0" w:color="auto"/>
+        </w:tblBorders>
+        <w:shd w:val="clear" w:color="auto" w:fill="FFFFFF"/>
+        <w:tblCellMar>
+          <w:top w:w="45" w:type="dxa"/>
+          <w:left w:w="45" w:type="dxa"/>
+          <w:bottom w:w="45" w:type="dxa"/>
+          <w:right w:w="45" w:type="dxa"/>
+        </w:tblCellMar>
+        <w:tblLook w:val="04A0" w:firstRow="1" w:lastRow="0" w:firstColumn="1" w:lastColumn="0" w:noHBand="0" w:noVBand="1"/>
+      </w:tblPr>
+      <w:tblGrid>
+        <w:gridCol w:w="2793"/>
+        <w:gridCol w:w="6116"/>
+      </w:tblGrid>
+      <w:tr>
+        <w:tc>
+          <w:tcPr>
+            <w:tcW w:w="8909" w:type="dxa"/>
+            <w:gridSpan w:val="2"/>
+            <w:tcBorders>
+              <w:top w:val="single" w:sz="6" w:space="0" w:color="DDDDDD"/>
+              <w:left w:val="single" w:sz="6" w:space="0" w:color="DDDDDD"/>
+              <w:bottom w:val="single" w:sz="6" w:space="0" w:color="DDDDDD"/>
+              <w:right w:val="single" w:sz="6" w:space="0" w:color="DDDDDD"/>
+            </w:tcBorders>
+            <w:shd w:val="clear" w:color="auto" w:fill="EFF3F5"/>
+            <w:tcMar>
+              <w:top w:w="120" w:type="dxa"/>
+              <w:left w:w="120" w:type="dxa"/>
+              <w:bottom w:w="120" w:type="dxa"/>
+              <w:right w:w="120" w:type="dxa"/>
+            </w:tcMar>
+            <w:vAlign w:val="center"/>
+            <w:hideMark/>
+          </w:tcPr>
+          <w:p>
+            <w:pPr>
+              <w:spacing w:line="330" w:lineRule="atLeast"/>
+              <w:ind w:rightChars="-80" w:right="-168"/>
+              <w:rPr>
+                <w:rFonts w:ascii="Arial" w:eastAsia="宋体" w:hAnsi="Arial" w:cs="Arial"/>
+                <w:b/>
+                <w:bCs/>
+                <w:color w:val="4F4F4F"/>
+                <w:szCs w:val="21"/>
+              </w:rPr>
+            </w:pPr>
+            <w:r>
+              <w:rPr>
+                <w:rFonts w:ascii="Arial" w:hAnsi="Arial" w:cs="Arial"/>
+                <w:b/>
+                <w:bCs/>
+                <w:color w:val="4F4F4F"/>
+                <w:szCs w:val="21"/>
+              </w:rPr>
+              <w:t>方法摘要</w:t>
+            </w:r>
+          </w:p>
+        </w:tc>
+      </w:tr>
+      <w:tr>
+        <w:tc>
+          <w:tcPr>
+            <w:tcW w:w="0" w:type="auto"/>
+            <w:tcBorders>
+              <w:top w:val="single" w:sz="6" w:space="0" w:color="DDDDDD"/>
+              <w:left w:val="single" w:sz="6" w:space="0" w:color="DDDDDD"/>
+              <w:bottom w:val="single" w:sz="6" w:space="0" w:color="DDDDDD"/>
+              <w:right w:val="single" w:sz="6" w:space="0" w:color="DDDDDD"/>
+            </w:tcBorders>
+            <w:shd w:val="clear" w:color="auto" w:fill="F7F7F7"/>
+            <w:tcMar>
+              <w:top w:w="120" w:type="dxa"/>
+              <w:left w:w="120" w:type="dxa"/>
+              <w:bottom w:w="120" w:type="dxa"/>
+              <w:right w:w="120" w:type="dxa"/>
+            </w:tcMar>
+            <w:vAlign w:val="center"/>
+            <w:hideMark/>
+          </w:tcPr>
+          <w:p>
+            <w:pPr>
+              <w:spacing w:line="330" w:lineRule="atLeast"/>
+              <w:ind w:rightChars="-80" w:right="-168"/>
+              <w:rPr>
+                <w:rFonts w:ascii="Arial" w:eastAsia="宋体" w:hAnsi="Arial" w:cs="Arial"/>
+                <w:color w:val="4F4F4F"/>
+                <w:szCs w:val="21"/>
+              </w:rPr>
+            </w:pPr>
+            <w:r>
+              <w:rPr>
+                <w:rStyle w:val="HTML"/>
+                <w:color w:val="4F4F4F"/>
+              </w:rPr>
+              <w:t> boolean</w:t>
+            </w:r>
+          </w:p>
+        </w:tc>
+        <w:tc>
+          <w:tcPr>
+            <w:tcW w:w="4534" w:type="dxa"/>
+            <w:tcBorders>
+              <w:top w:val="single" w:sz="6" w:space="0" w:color="DDDDDD"/>
+              <w:left w:val="single" w:sz="6" w:space="0" w:color="DDDDDD"/>
+              <w:bottom w:val="single" w:sz="6" w:space="0" w:color="DDDDDD"/>
+              <w:right w:val="single" w:sz="6" w:space="0" w:color="DDDDDD"/>
+            </w:tcBorders>
+            <w:shd w:val="clear" w:color="auto" w:fill="F7F7F7"/>
+            <w:tcMar>
+              <w:top w:w="120" w:type="dxa"/>
+              <w:left w:w="120" w:type="dxa"/>
+              <w:bottom w:w="120" w:type="dxa"/>
+              <w:right w:w="120" w:type="dxa"/>
+            </w:tcMar>
+            <w:vAlign w:val="center"/>
+            <w:hideMark/>
+          </w:tcPr>
+          <w:p>
+            <w:pPr>
+              <w:spacing w:line="330" w:lineRule="atLeast"/>
+              <w:ind w:rightChars="-80" w:right="-168"/>
+              <w:rPr>
+                <w:rFonts w:ascii="Arial" w:eastAsia="宋体" w:hAnsi="Arial" w:cs="Arial"/>
+                <w:color w:val="4F4F4F"/>
+                <w:szCs w:val="21"/>
+              </w:rPr>
+            </w:pPr>
+            <w:hyperlink r:id="rId16" w:anchor="add%28E%29" w:history="1">
+              <w:r>
+                <w:rPr>
+                  <w:rStyle w:val="a3"/>
+                  <w:color w:val="6795B5"/>
+                </w:rPr>
+                <w:t>add</w:t>
+              </w:r>
+            </w:hyperlink>
+            <w:r>
+              <w:rPr>
+                <w:rStyle w:val="HTML"/>
+                <w:color w:val="4F4F4F"/>
+              </w:rPr>
+              <w:t>(</w:t>
+            </w:r>
+            <w:hyperlink r:id="rId17" w:history="1">
+              <w:r>
+                <w:rPr>
+                  <w:rStyle w:val="a3"/>
+                  <w:color w:val="6795B5"/>
+                </w:rPr>
+                <w:t>E</w:t>
+              </w:r>
+            </w:hyperlink>
+            <w:r>
+              <w:rPr>
+                <w:rStyle w:val="HTML"/>
+                <w:color w:val="4F4F4F"/>
+              </w:rPr>
+              <w:t> e)</w:t>
+            </w:r>
+            <w:r>
+              <w:rPr>
+                <w:rFonts w:ascii="Arial" w:hAnsi="Arial" w:cs="Arial"/>
+                <w:color w:val="4F4F4F"/>
+                <w:szCs w:val="21"/>
+              </w:rPr>
+              <w:t> </w:t>
+            </w:r>
+            <w:r>
+              <w:rPr>
+                <w:rFonts w:ascii="Arial" w:hAnsi="Arial" w:cs="Arial"/>
+                <w:color w:val="4F4F4F"/>
+                <w:szCs w:val="21"/>
+              </w:rPr>
+              <w:br/>
+              <w:t>          </w:t>
+            </w:r>
+            <w:r>
+              <w:rPr>
+                <w:rFonts w:ascii="Arial" w:hAnsi="Arial" w:cs="Arial"/>
+                <w:color w:val="4F4F4F"/>
+                <w:szCs w:val="21"/>
+              </w:rPr>
+              <w:t>将指定元素插入此队列的尾部。</w:t>
+            </w:r>
+          </w:p>
+        </w:tc>
+      </w:tr>
+      <w:tr>
+        <w:tc>
+          <w:tcPr>
+            <w:tcW w:w="0" w:type="auto"/>
+            <w:tcBorders>
+              <w:top w:val="single" w:sz="6" w:space="0" w:color="DDDDDD"/>
+              <w:left w:val="single" w:sz="6" w:space="0" w:color="DDDDDD"/>
+              <w:bottom w:val="single" w:sz="6" w:space="0" w:color="DDDDDD"/>
+              <w:right w:val="single" w:sz="6" w:space="0" w:color="DDDDDD"/>
+            </w:tcBorders>
+            <w:shd w:val="clear" w:color="auto" w:fill="FFFFFF"/>
+            <w:tcMar>
+              <w:top w:w="120" w:type="dxa"/>
+              <w:left w:w="120" w:type="dxa"/>
+              <w:bottom w:w="120" w:type="dxa"/>
+              <w:right w:w="120" w:type="dxa"/>
+            </w:tcMar>
+            <w:vAlign w:val="center"/>
+            <w:hideMark/>
+          </w:tcPr>
+          <w:p>
+            <w:pPr>
+              <w:spacing w:line="330" w:lineRule="atLeast"/>
+              <w:ind w:rightChars="-80" w:right="-168"/>
+              <w:rPr>
+                <w:rFonts w:ascii="Arial" w:eastAsia="宋体" w:hAnsi="Arial" w:cs="Arial"/>
+                <w:color w:val="4F4F4F"/>
+                <w:szCs w:val="21"/>
+              </w:rPr>
+            </w:pPr>
+            <w:r>
+              <w:rPr>
+                <w:rStyle w:val="HTML"/>
+                <w:color w:val="4F4F4F"/>
+              </w:rPr>
+              <w:t> boolean</w:t>
+            </w:r>
+          </w:p>
+        </w:tc>
+        <w:tc>
+          <w:tcPr>
+            <w:tcW w:w="4534" w:type="dxa"/>
+            <w:tcBorders>
+              <w:top w:val="single" w:sz="6" w:space="0" w:color="DDDDDD"/>
+              <w:left w:val="single" w:sz="6" w:space="0" w:color="DDDDDD"/>
+              <w:bottom w:val="single" w:sz="6" w:space="0" w:color="DDDDDD"/>
+              <w:right w:val="single" w:sz="6" w:space="0" w:color="DDDDDD"/>
+            </w:tcBorders>
+            <w:shd w:val="clear" w:color="auto" w:fill="FFFFFF"/>
+            <w:tcMar>
+              <w:top w:w="120" w:type="dxa"/>
+              <w:left w:w="120" w:type="dxa"/>
+              <w:bottom w:w="120" w:type="dxa"/>
+              <w:right w:w="120" w:type="dxa"/>
+            </w:tcMar>
+            <w:vAlign w:val="center"/>
+            <w:hideMark/>
+          </w:tcPr>
+          <w:p>
+            <w:pPr>
+              <w:spacing w:line="330" w:lineRule="atLeast"/>
+              <w:ind w:rightChars="-80" w:right="-168"/>
+              <w:rPr>
+                <w:rFonts w:ascii="Arial" w:eastAsia="宋体" w:hAnsi="Arial" w:cs="Arial"/>
+                <w:color w:val="4F4F4F"/>
+                <w:szCs w:val="21"/>
+              </w:rPr>
+            </w:pPr>
+            <w:hyperlink r:id="rId18" w:anchor="contains%28java.lang.Object%29" w:history="1">
+              <w:r>
+                <w:rPr>
+                  <w:rStyle w:val="a3"/>
+                  <w:color w:val="6795B5"/>
+                </w:rPr>
+                <w:t>contains</w:t>
+              </w:r>
+            </w:hyperlink>
+            <w:r>
+              <w:rPr>
+                <w:rStyle w:val="HTML"/>
+                <w:color w:val="4F4F4F"/>
+              </w:rPr>
+              <w:t>(</w:t>
+            </w:r>
+            <w:hyperlink r:id="rId19" w:history="1">
+              <w:r>
+                <w:rPr>
+                  <w:rStyle w:val="a3"/>
+                  <w:color w:val="6795B5"/>
+                </w:rPr>
+                <w:t>Object</w:t>
+              </w:r>
+            </w:hyperlink>
+            <w:r>
+              <w:rPr>
+                <w:rStyle w:val="HTML"/>
+                <w:color w:val="4F4F4F"/>
+              </w:rPr>
+              <w:t> o)</w:t>
+            </w:r>
+            <w:r>
+              <w:rPr>
+                <w:rFonts w:ascii="Arial" w:hAnsi="Arial" w:cs="Arial"/>
+                <w:color w:val="4F4F4F"/>
+                <w:szCs w:val="21"/>
+              </w:rPr>
+              <w:t> </w:t>
+            </w:r>
+            <w:r>
+              <w:rPr>
+                <w:rFonts w:ascii="Arial" w:hAnsi="Arial" w:cs="Arial"/>
+                <w:color w:val="4F4F4F"/>
+                <w:szCs w:val="21"/>
+              </w:rPr>
+              <w:br/>
+              <w:t>          </w:t>
+            </w:r>
+            <w:r>
+              <w:rPr>
+                <w:rFonts w:ascii="Arial" w:hAnsi="Arial" w:cs="Arial"/>
+                <w:color w:val="4F4F4F"/>
+                <w:szCs w:val="21"/>
+              </w:rPr>
+              <w:t>如果此队列包含指定元素，则返回</w:t>
+            </w:r>
+            <w:r>
+              <w:rPr>
+                <w:rFonts w:ascii="Arial" w:hAnsi="Arial" w:cs="Arial"/>
+                <w:color w:val="4F4F4F"/>
+                <w:szCs w:val="21"/>
+              </w:rPr>
+              <w:t> true</w:t>
+            </w:r>
+            <w:r>
+              <w:rPr>
+                <w:rFonts w:ascii="Arial" w:hAnsi="Arial" w:cs="Arial"/>
+                <w:color w:val="4F4F4F"/>
+                <w:szCs w:val="21"/>
+              </w:rPr>
+              <w:t>。</w:t>
+            </w:r>
+          </w:p>
+        </w:tc>
+      </w:tr>
+      <w:tr>
+        <w:tc>
+          <w:tcPr>
+            <w:tcW w:w="0" w:type="auto"/>
+            <w:tcBorders>
+              <w:top w:val="single" w:sz="6" w:space="0" w:color="DDDDDD"/>
+              <w:left w:val="single" w:sz="6" w:space="0" w:color="DDDDDD"/>
+              <w:bottom w:val="single" w:sz="6" w:space="0" w:color="DDDDDD"/>
+              <w:right w:val="single" w:sz="6" w:space="0" w:color="DDDDDD"/>
+            </w:tcBorders>
+            <w:shd w:val="clear" w:color="auto" w:fill="F7F7F7"/>
+            <w:tcMar>
+              <w:top w:w="120" w:type="dxa"/>
+              <w:left w:w="120" w:type="dxa"/>
+              <w:bottom w:w="120" w:type="dxa"/>
+              <w:right w:w="120" w:type="dxa"/>
+            </w:tcMar>
+            <w:vAlign w:val="center"/>
+            <w:hideMark/>
+          </w:tcPr>
+          <w:p>
+            <w:pPr>
+              <w:spacing w:line="330" w:lineRule="atLeast"/>
+              <w:ind w:rightChars="-80" w:right="-168"/>
+              <w:rPr>
+                <w:rFonts w:ascii="Arial" w:eastAsia="宋体" w:hAnsi="Arial" w:cs="Arial"/>
+                <w:color w:val="4F4F4F"/>
+                <w:szCs w:val="21"/>
+              </w:rPr>
+            </w:pPr>
+            <w:r>
+              <w:rPr>
+                <w:rStyle w:val="HTML"/>
+                <w:color w:val="4F4F4F"/>
+              </w:rPr>
+              <w:t> boolean</w:t>
+            </w:r>
+          </w:p>
+        </w:tc>
+        <w:tc>
+          <w:tcPr>
+            <w:tcW w:w="4534" w:type="dxa"/>
+            <w:tcBorders>
+              <w:top w:val="single" w:sz="6" w:space="0" w:color="DDDDDD"/>
+              <w:left w:val="single" w:sz="6" w:space="0" w:color="DDDDDD"/>
+              <w:bottom w:val="single" w:sz="6" w:space="0" w:color="DDDDDD"/>
+              <w:right w:val="single" w:sz="6" w:space="0" w:color="DDDDDD"/>
+            </w:tcBorders>
+            <w:shd w:val="clear" w:color="auto" w:fill="F7F7F7"/>
+            <w:tcMar>
+              <w:top w:w="120" w:type="dxa"/>
+              <w:left w:w="120" w:type="dxa"/>
+              <w:bottom w:w="120" w:type="dxa"/>
+              <w:right w:w="120" w:type="dxa"/>
+            </w:tcMar>
+            <w:vAlign w:val="center"/>
+            <w:hideMark/>
+          </w:tcPr>
+          <w:p>
+            <w:pPr>
+              <w:spacing w:line="330" w:lineRule="atLeast"/>
+              <w:ind w:rightChars="-80" w:right="-168"/>
+              <w:rPr>
+                <w:rFonts w:ascii="Arial" w:eastAsia="宋体" w:hAnsi="Arial" w:cs="Arial"/>
+                <w:color w:val="4F4F4F"/>
+                <w:szCs w:val="21"/>
+              </w:rPr>
+            </w:pPr>
+            <w:hyperlink r:id="rId20" w:anchor="isEmpty%28%29" w:history="1">
+              <w:r>
+                <w:rPr>
+                  <w:rStyle w:val="a3"/>
+                  <w:color w:val="6795B5"/>
+                </w:rPr>
+                <w:t>isEmpty</w:t>
+              </w:r>
+            </w:hyperlink>
+            <w:r>
+              <w:rPr>
+                <w:rStyle w:val="HTML"/>
+                <w:color w:val="4F4F4F"/>
+              </w:rPr>
+              <w:t>()</w:t>
+            </w:r>
+            <w:r>
+              <w:rPr>
+                <w:rFonts w:ascii="Arial" w:hAnsi="Arial" w:cs="Arial"/>
+                <w:color w:val="4F4F4F"/>
+                <w:szCs w:val="21"/>
+              </w:rPr>
+              <w:t> </w:t>
+            </w:r>
+            <w:r>
+              <w:rPr>
+                <w:rFonts w:ascii="Arial" w:hAnsi="Arial" w:cs="Arial"/>
+                <w:color w:val="4F4F4F"/>
+                <w:szCs w:val="21"/>
+              </w:rPr>
+              <w:br/>
+              <w:t>          </w:t>
+            </w:r>
+            <w:r>
+              <w:rPr>
+                <w:rFonts w:ascii="Arial" w:hAnsi="Arial" w:cs="Arial"/>
+                <w:color w:val="4F4F4F"/>
+                <w:szCs w:val="21"/>
+              </w:rPr>
+              <w:t>如果此队列不包含任何元素，则返回</w:t>
+            </w:r>
+            <w:r>
+              <w:rPr>
+                <w:rFonts w:ascii="Arial" w:hAnsi="Arial" w:cs="Arial"/>
+                <w:color w:val="4F4F4F"/>
+                <w:szCs w:val="21"/>
+              </w:rPr>
+              <w:t> true</w:t>
+            </w:r>
+            <w:r>
+              <w:rPr>
+                <w:rFonts w:ascii="Arial" w:hAnsi="Arial" w:cs="Arial"/>
+                <w:color w:val="4F4F4F"/>
+                <w:szCs w:val="21"/>
+              </w:rPr>
+              <w:t>。</w:t>
+            </w:r>
+          </w:p>
+        </w:tc>
+      </w:tr>
+      <w:tr>
+        <w:tc>
+          <w:tcPr>
+            <w:tcW w:w="0" w:type="auto"/>
+            <w:tcBorders>
+              <w:top w:val="single" w:sz="6" w:space="0" w:color="DDDDDD"/>
+              <w:left w:val="single" w:sz="6" w:space="0" w:color="DDDDDD"/>
+              <w:bottom w:val="single" w:sz="6" w:space="0" w:color="DDDDDD"/>
+              <w:right w:val="single" w:sz="6" w:space="0" w:color="DDDDDD"/>
+            </w:tcBorders>
+            <w:shd w:val="clear" w:color="auto" w:fill="FFFFFF"/>
+            <w:tcMar>
+              <w:top w:w="120" w:type="dxa"/>
+              <w:left w:w="120" w:type="dxa"/>
+              <w:bottom w:w="120" w:type="dxa"/>
+              <w:right w:w="120" w:type="dxa"/>
+            </w:tcMar>
+            <w:vAlign w:val="center"/>
+            <w:hideMark/>
+          </w:tcPr>
+          <w:p>
+            <w:pPr>
+              <w:spacing w:line="330" w:lineRule="atLeast"/>
+              <w:ind w:rightChars="-80" w:right="-168"/>
+              <w:rPr>
+                <w:rFonts w:ascii="Arial" w:eastAsia="宋体" w:hAnsi="Arial" w:cs="Arial"/>
+                <w:color w:val="4F4F4F"/>
+                <w:szCs w:val="21"/>
+              </w:rPr>
+            </w:pPr>
+            <w:r>
+              <w:rPr>
+                <w:rStyle w:val="HTML"/>
+                <w:color w:val="4F4F4F"/>
+              </w:rPr>
+              <w:t> </w:t>
+            </w:r>
+            <w:hyperlink r:id="rId21" w:history="1">
+              <w:r>
+                <w:rPr>
+                  <w:rStyle w:val="a3"/>
+                  <w:color w:val="6795B5"/>
+                </w:rPr>
+                <w:t>Iterator</w:t>
+              </w:r>
+            </w:hyperlink>
+            <w:r>
+              <w:rPr>
+                <w:rStyle w:val="HTML"/>
+                <w:color w:val="4F4F4F"/>
+              </w:rPr>
+              <w:t>&lt;</w:t>
+            </w:r>
+            <w:hyperlink r:id="rId22" w:history="1">
+              <w:r>
+                <w:rPr>
+                  <w:rStyle w:val="a3"/>
+                  <w:color w:val="6795B5"/>
+                </w:rPr>
+                <w:t>E</w:t>
+              </w:r>
+            </w:hyperlink>
+            <w:r>
+              <w:rPr>
+                <w:rStyle w:val="HTML"/>
+                <w:color w:val="4F4F4F"/>
+              </w:rPr>
+              <w:t>&gt;</w:t>
+            </w:r>
+          </w:p>
+        </w:tc>
+        <w:tc>
+          <w:tcPr>
+            <w:tcW w:w="4534" w:type="dxa"/>
+            <w:tcBorders>
+              <w:top w:val="single" w:sz="6" w:space="0" w:color="DDDDDD"/>
+              <w:left w:val="single" w:sz="6" w:space="0" w:color="DDDDDD"/>
+              <w:bottom w:val="single" w:sz="6" w:space="0" w:color="DDDDDD"/>
+              <w:right w:val="single" w:sz="6" w:space="0" w:color="DDDDDD"/>
+            </w:tcBorders>
+            <w:shd w:val="clear" w:color="auto" w:fill="FFFFFF"/>
+            <w:tcMar>
+              <w:top w:w="120" w:type="dxa"/>
+              <w:left w:w="120" w:type="dxa"/>
+              <w:bottom w:w="120" w:type="dxa"/>
+              <w:right w:w="120" w:type="dxa"/>
+            </w:tcMar>
+            <w:vAlign w:val="center"/>
+            <w:hideMark/>
+          </w:tcPr>
+          <w:p>
+            <w:pPr>
+              <w:spacing w:line="330" w:lineRule="atLeast"/>
+              <w:ind w:rightChars="-80" w:right="-168"/>
+              <w:rPr>
+                <w:rFonts w:ascii="Arial" w:eastAsia="宋体" w:hAnsi="Arial" w:cs="Arial"/>
+                <w:color w:val="4F4F4F"/>
+                <w:szCs w:val="21"/>
+              </w:rPr>
+            </w:pPr>
+            <w:hyperlink r:id="rId23" w:anchor="iterator%28%29" w:history="1">
+              <w:r>
+                <w:rPr>
+                  <w:rStyle w:val="a3"/>
+                  <w:color w:val="6795B5"/>
+                </w:rPr>
+                <w:t>iterator</w:t>
+              </w:r>
+            </w:hyperlink>
+            <w:r>
+              <w:rPr>
+                <w:rStyle w:val="HTML"/>
+                <w:color w:val="4F4F4F"/>
+              </w:rPr>
+              <w:t>()</w:t>
+            </w:r>
+            <w:r>
+              <w:rPr>
+                <w:rFonts w:ascii="Arial" w:hAnsi="Arial" w:cs="Arial"/>
+                <w:color w:val="4F4F4F"/>
+                <w:szCs w:val="21"/>
+              </w:rPr>
+              <w:t> </w:t>
+            </w:r>
+            <w:r>
+              <w:rPr>
+                <w:rFonts w:ascii="Arial" w:hAnsi="Arial" w:cs="Arial"/>
+                <w:color w:val="4F4F4F"/>
+                <w:szCs w:val="21"/>
+              </w:rPr>
+              <w:br/>
+              <w:t>          </w:t>
+            </w:r>
+            <w:r>
+              <w:rPr>
+                <w:rFonts w:ascii="Arial" w:hAnsi="Arial" w:cs="Arial"/>
+                <w:color w:val="4F4F4F"/>
+                <w:szCs w:val="21"/>
+              </w:rPr>
+              <w:t>返回在此队列元素上以恰当顺序进行迭代的迭代器。</w:t>
+            </w:r>
+          </w:p>
+        </w:tc>
+      </w:tr>
+      <w:tr>
+        <w:tc>
+          <w:tcPr>
+            <w:tcW w:w="0" w:type="auto"/>
+            <w:tcBorders>
+              <w:top w:val="single" w:sz="6" w:space="0" w:color="DDDDDD"/>
+              <w:left w:val="single" w:sz="6" w:space="0" w:color="DDDDDD"/>
+              <w:bottom w:val="single" w:sz="6" w:space="0" w:color="DDDDDD"/>
+              <w:right w:val="single" w:sz="6" w:space="0" w:color="DDDDDD"/>
+            </w:tcBorders>
+            <w:shd w:val="clear" w:color="auto" w:fill="F7F7F7"/>
+            <w:tcMar>
+              <w:top w:w="120" w:type="dxa"/>
+              <w:left w:w="120" w:type="dxa"/>
+              <w:bottom w:w="120" w:type="dxa"/>
+              <w:right w:w="120" w:type="dxa"/>
+            </w:tcMar>
+            <w:vAlign w:val="center"/>
+            <w:hideMark/>
+          </w:tcPr>
+          <w:p>
+            <w:pPr>
+              <w:spacing w:line="330" w:lineRule="atLeast"/>
+              <w:ind w:rightChars="-80" w:right="-168"/>
+              <w:rPr>
+                <w:rFonts w:ascii="Arial" w:eastAsia="宋体" w:hAnsi="Arial" w:cs="Arial"/>
+                <w:color w:val="4F4F4F"/>
+                <w:szCs w:val="21"/>
+              </w:rPr>
+            </w:pPr>
+            <w:r>
+              <w:rPr>
+                <w:rStyle w:val="HTML"/>
+                <w:color w:val="4F4F4F"/>
+              </w:rPr>
+              <w:t> boolean</w:t>
+            </w:r>
+          </w:p>
+        </w:tc>
+        <w:tc>
+          <w:tcPr>
+            <w:tcW w:w="4534" w:type="dxa"/>
+            <w:tcBorders>
+              <w:top w:val="single" w:sz="6" w:space="0" w:color="DDDDDD"/>
+              <w:left w:val="single" w:sz="6" w:space="0" w:color="DDDDDD"/>
+              <w:bottom w:val="single" w:sz="6" w:space="0" w:color="DDDDDD"/>
+              <w:right w:val="single" w:sz="6" w:space="0" w:color="DDDDDD"/>
+            </w:tcBorders>
+            <w:shd w:val="clear" w:color="auto" w:fill="F7F7F7"/>
+            <w:tcMar>
+              <w:top w:w="120" w:type="dxa"/>
+              <w:left w:w="120" w:type="dxa"/>
+              <w:bottom w:w="120" w:type="dxa"/>
+              <w:right w:w="120" w:type="dxa"/>
+            </w:tcMar>
+            <w:vAlign w:val="center"/>
+            <w:hideMark/>
+          </w:tcPr>
+          <w:p>
+            <w:pPr>
+              <w:spacing w:line="330" w:lineRule="atLeast"/>
+              <w:ind w:rightChars="-80" w:right="-168"/>
+              <w:rPr>
+                <w:rFonts w:ascii="Arial" w:eastAsia="宋体" w:hAnsi="Arial" w:cs="Arial"/>
+                <w:color w:val="4F4F4F"/>
+                <w:szCs w:val="21"/>
+              </w:rPr>
+            </w:pPr>
+            <w:hyperlink r:id="rId24" w:anchor="offer%28E%29" w:history="1">
+              <w:r>
+                <w:rPr>
+                  <w:rStyle w:val="a3"/>
+                  <w:color w:val="6795B5"/>
+                </w:rPr>
+                <w:t>offer</w:t>
+              </w:r>
+            </w:hyperlink>
+            <w:r>
+              <w:rPr>
+                <w:rStyle w:val="HTML"/>
+                <w:color w:val="4F4F4F"/>
+              </w:rPr>
+              <w:t>(</w:t>
+            </w:r>
+            <w:hyperlink r:id="rId25" w:history="1">
+              <w:r>
+                <w:rPr>
+                  <w:rStyle w:val="a3"/>
+                  <w:color w:val="6795B5"/>
+                </w:rPr>
+                <w:t>E</w:t>
+              </w:r>
+            </w:hyperlink>
+            <w:r>
+              <w:rPr>
+                <w:rStyle w:val="HTML"/>
+                <w:color w:val="4F4F4F"/>
+              </w:rPr>
+              <w:t> e)</w:t>
+            </w:r>
+            <w:r>
+              <w:rPr>
+                <w:rFonts w:ascii="Arial" w:hAnsi="Arial" w:cs="Arial"/>
+                <w:color w:val="4F4F4F"/>
+                <w:szCs w:val="21"/>
+              </w:rPr>
+              <w:t> </w:t>
+            </w:r>
+            <w:r>
+              <w:rPr>
+                <w:rFonts w:ascii="Arial" w:hAnsi="Arial" w:cs="Arial"/>
+                <w:color w:val="4F4F4F"/>
+                <w:szCs w:val="21"/>
+              </w:rPr>
+              <w:br/>
+              <w:t>          </w:t>
+            </w:r>
+            <w:r>
+              <w:rPr>
+                <w:rFonts w:ascii="Arial" w:hAnsi="Arial" w:cs="Arial"/>
+                <w:color w:val="4F4F4F"/>
+                <w:szCs w:val="21"/>
+              </w:rPr>
+              <w:t>将指定元素插入此队列的尾部。</w:t>
+            </w:r>
+          </w:p>
+        </w:tc>
+      </w:tr>
+      <w:tr>
+        <w:tc>
+          <w:tcPr>
+            <w:tcW w:w="0" w:type="auto"/>
+            <w:tcBorders>
+              <w:top w:val="single" w:sz="6" w:space="0" w:color="DDDDDD"/>
+              <w:left w:val="single" w:sz="6" w:space="0" w:color="DDDDDD"/>
+              <w:bottom w:val="single" w:sz="6" w:space="0" w:color="DDDDDD"/>
+              <w:right w:val="single" w:sz="6" w:space="0" w:color="DDDDDD"/>
+            </w:tcBorders>
+            <w:shd w:val="clear" w:color="auto" w:fill="FFFFFF"/>
+            <w:tcMar>
+              <w:top w:w="120" w:type="dxa"/>
+              <w:left w:w="120" w:type="dxa"/>
+              <w:bottom w:w="120" w:type="dxa"/>
+              <w:right w:w="120" w:type="dxa"/>
+            </w:tcMar>
+            <w:vAlign w:val="center"/>
+            <w:hideMark/>
+          </w:tcPr>
+          <w:p>
+            <w:pPr>
+              <w:spacing w:line="330" w:lineRule="atLeast"/>
+              <w:ind w:rightChars="-80" w:right="-168"/>
+              <w:rPr>
+                <w:rFonts w:ascii="Arial" w:eastAsia="宋体" w:hAnsi="Arial" w:cs="Arial"/>
+                <w:color w:val="4F4F4F"/>
+                <w:szCs w:val="21"/>
+              </w:rPr>
+            </w:pPr>
+            <w:r>
+              <w:rPr>
+                <w:rStyle w:val="HTML"/>
+                <w:color w:val="4F4F4F"/>
+              </w:rPr>
+              <w:t> </w:t>
+            </w:r>
+            <w:hyperlink r:id="rId26" w:history="1">
+              <w:r>
+                <w:rPr>
+                  <w:rStyle w:val="a3"/>
+                  <w:color w:val="6795B5"/>
+                </w:rPr>
+                <w:t>E</w:t>
+              </w:r>
+            </w:hyperlink>
+          </w:p>
+        </w:tc>
+        <w:tc>
+          <w:tcPr>
+            <w:tcW w:w="4534" w:type="dxa"/>
+            <w:tcBorders>
+              <w:top w:val="single" w:sz="6" w:space="0" w:color="DDDDDD"/>
+              <w:left w:val="single" w:sz="6" w:space="0" w:color="DDDDDD"/>
+              <w:bottom w:val="single" w:sz="6" w:space="0" w:color="DDDDDD"/>
+              <w:right w:val="single" w:sz="6" w:space="0" w:color="DDDDDD"/>
+            </w:tcBorders>
+            <w:shd w:val="clear" w:color="auto" w:fill="FFFFFF"/>
+            <w:tcMar>
+              <w:top w:w="120" w:type="dxa"/>
+              <w:left w:w="120" w:type="dxa"/>
+              <w:bottom w:w="120" w:type="dxa"/>
+              <w:right w:w="120" w:type="dxa"/>
+            </w:tcMar>
+            <w:vAlign w:val="center"/>
+            <w:hideMark/>
+          </w:tcPr>
+          <w:p>
+            <w:pPr>
+              <w:spacing w:line="330" w:lineRule="atLeast"/>
+              <w:ind w:rightChars="-80" w:right="-168"/>
+              <w:rPr>
+                <w:rFonts w:ascii="Arial" w:eastAsia="宋体" w:hAnsi="Arial" w:cs="Arial"/>
+                <w:color w:val="4F4F4F"/>
+                <w:szCs w:val="21"/>
+              </w:rPr>
+            </w:pPr>
+            <w:hyperlink r:id="rId27" w:anchor="peek%28%29" w:history="1">
+              <w:r>
+                <w:rPr>
+                  <w:rStyle w:val="a3"/>
+                  <w:color w:val="6795B5"/>
+                </w:rPr>
+                <w:t>peek</w:t>
+              </w:r>
+            </w:hyperlink>
+            <w:r>
+              <w:rPr>
+                <w:rStyle w:val="HTML"/>
+                <w:color w:val="4F4F4F"/>
+              </w:rPr>
+              <w:t>()</w:t>
+            </w:r>
+            <w:r>
+              <w:rPr>
+                <w:rFonts w:ascii="Arial" w:hAnsi="Arial" w:cs="Arial"/>
+                <w:color w:val="4F4F4F"/>
+                <w:szCs w:val="21"/>
+              </w:rPr>
+              <w:t> </w:t>
+            </w:r>
+            <w:r>
+              <w:rPr>
+                <w:rFonts w:ascii="Arial" w:hAnsi="Arial" w:cs="Arial"/>
+                <w:color w:val="4F4F4F"/>
+                <w:szCs w:val="21"/>
+              </w:rPr>
+              <w:br/>
+              <w:t>          </w:t>
+            </w:r>
+            <w:r>
+              <w:rPr>
+                <w:rFonts w:ascii="Arial" w:hAnsi="Arial" w:cs="Arial"/>
+                <w:color w:val="4F4F4F"/>
+                <w:szCs w:val="21"/>
+              </w:rPr>
+              <w:t>获取但不移除此队列的头；如果此队列为空，则返回</w:t>
+            </w:r>
+            <w:r>
+              <w:rPr>
+                <w:rFonts w:ascii="Arial" w:hAnsi="Arial" w:cs="Arial"/>
+                <w:color w:val="4F4F4F"/>
+                <w:szCs w:val="21"/>
+              </w:rPr>
+              <w:t> null</w:t>
+            </w:r>
+            <w:r>
+              <w:rPr>
+                <w:rFonts w:ascii="Arial" w:hAnsi="Arial" w:cs="Arial"/>
+                <w:color w:val="4F4F4F"/>
+                <w:szCs w:val="21"/>
+              </w:rPr>
+              <w:t>。</w:t>
+            </w:r>
+          </w:p>
+        </w:tc>
+      </w:tr>
+      <w:tr>
+        <w:tc>
+          <w:tcPr>
+            <w:tcW w:w="0" w:type="auto"/>
+            <w:tcBorders>
+              <w:top w:val="single" w:sz="6" w:space="0" w:color="DDDDDD"/>
+              <w:left w:val="single" w:sz="6" w:space="0" w:color="DDDDDD"/>
+              <w:bottom w:val="single" w:sz="6" w:space="0" w:color="DDDDDD"/>
+              <w:right w:val="single" w:sz="6" w:space="0" w:color="DDDDDD"/>
+            </w:tcBorders>
+            <w:shd w:val="clear" w:color="auto" w:fill="F7F7F7"/>
+            <w:tcMar>
+              <w:top w:w="120" w:type="dxa"/>
+              <w:left w:w="120" w:type="dxa"/>
+              <w:bottom w:w="120" w:type="dxa"/>
+              <w:right w:w="120" w:type="dxa"/>
+            </w:tcMar>
+            <w:vAlign w:val="center"/>
+            <w:hideMark/>
+          </w:tcPr>
+          <w:p>
+            <w:pPr>
+              <w:spacing w:line="330" w:lineRule="atLeast"/>
+              <w:ind w:rightChars="-80" w:right="-168"/>
+              <w:rPr>
+                <w:rFonts w:ascii="Arial" w:eastAsia="宋体" w:hAnsi="Arial" w:cs="Arial"/>
+                <w:color w:val="4F4F4F"/>
+                <w:szCs w:val="21"/>
+              </w:rPr>
+            </w:pPr>
+            <w:r>
+              <w:rPr>
+                <w:rStyle w:val="HTML"/>
+                <w:color w:val="4F4F4F"/>
+              </w:rPr>
+              <w:t> </w:t>
+            </w:r>
+            <w:hyperlink r:id="rId28" w:history="1">
+              <w:r>
+                <w:rPr>
+                  <w:rStyle w:val="a3"/>
+                  <w:color w:val="6795B5"/>
+                </w:rPr>
+                <w:t>E</w:t>
+              </w:r>
+            </w:hyperlink>
+          </w:p>
+        </w:tc>
+        <w:tc>
+          <w:tcPr>
+            <w:tcW w:w="4534" w:type="dxa"/>
+            <w:tcBorders>
+              <w:top w:val="single" w:sz="6" w:space="0" w:color="DDDDDD"/>
+              <w:left w:val="single" w:sz="6" w:space="0" w:color="DDDDDD"/>
+              <w:bottom w:val="single" w:sz="6" w:space="0" w:color="DDDDDD"/>
+              <w:right w:val="single" w:sz="6" w:space="0" w:color="DDDDDD"/>
+            </w:tcBorders>
+            <w:shd w:val="clear" w:color="auto" w:fill="F7F7F7"/>
+            <w:tcMar>
+              <w:top w:w="120" w:type="dxa"/>
+              <w:left w:w="120" w:type="dxa"/>
+              <w:bottom w:w="120" w:type="dxa"/>
+              <w:right w:w="120" w:type="dxa"/>
+            </w:tcMar>
+            <w:vAlign w:val="center"/>
+            <w:hideMark/>
+          </w:tcPr>
+          <w:p>
+            <w:pPr>
+              <w:spacing w:line="330" w:lineRule="atLeast"/>
+              <w:ind w:rightChars="-80" w:right="-168"/>
+              <w:rPr>
+                <w:rFonts w:ascii="Arial" w:eastAsia="宋体" w:hAnsi="Arial" w:cs="Arial"/>
+                <w:color w:val="4F4F4F"/>
+                <w:szCs w:val="21"/>
+              </w:rPr>
+            </w:pPr>
+            <w:hyperlink r:id="rId29" w:anchor="poll%28%29" w:history="1">
+              <w:r>
+                <w:rPr>
+                  <w:rStyle w:val="a3"/>
+                  <w:color w:val="6795B5"/>
+                </w:rPr>
+                <w:t>poll</w:t>
+              </w:r>
+            </w:hyperlink>
+            <w:r>
+              <w:rPr>
+                <w:rStyle w:val="HTML"/>
+                <w:color w:val="4F4F4F"/>
+              </w:rPr>
+              <w:t>()</w:t>
+            </w:r>
+            <w:r>
+              <w:rPr>
+                <w:rFonts w:ascii="Arial" w:hAnsi="Arial" w:cs="Arial"/>
+                <w:color w:val="4F4F4F"/>
+                <w:szCs w:val="21"/>
+              </w:rPr>
+              <w:t> </w:t>
+            </w:r>
+            <w:r>
+              <w:rPr>
+                <w:rFonts w:ascii="Arial" w:hAnsi="Arial" w:cs="Arial"/>
+                <w:color w:val="4F4F4F"/>
+                <w:szCs w:val="21"/>
+              </w:rPr>
+              <w:br/>
+              <w:t>          </w:t>
+            </w:r>
+            <w:r>
+              <w:rPr>
+                <w:rFonts w:ascii="Arial" w:hAnsi="Arial" w:cs="Arial"/>
+                <w:color w:val="4F4F4F"/>
+                <w:szCs w:val="21"/>
+              </w:rPr>
+              <w:t>获取并移除此队列的头，如果此队列为空，则返回</w:t>
+            </w:r>
+            <w:r>
+              <w:rPr>
+                <w:rFonts w:ascii="Arial" w:hAnsi="Arial" w:cs="Arial"/>
+                <w:color w:val="4F4F4F"/>
+                <w:szCs w:val="21"/>
+              </w:rPr>
+              <w:t> null</w:t>
+            </w:r>
+            <w:r>
+              <w:rPr>
+                <w:rFonts w:ascii="Arial" w:hAnsi="Arial" w:cs="Arial"/>
+                <w:color w:val="4F4F4F"/>
+                <w:szCs w:val="21"/>
+              </w:rPr>
+              <w:t>。</w:t>
+            </w:r>
+          </w:p>
+        </w:tc>
+      </w:tr>
+      <w:tr>
+        <w:tc>
+          <w:tcPr>
+            <w:tcW w:w="0" w:type="auto"/>
+            <w:tcBorders>
+              <w:top w:val="single" w:sz="6" w:space="0" w:color="DDDDDD"/>
+              <w:left w:val="single" w:sz="6" w:space="0" w:color="DDDDDD"/>
+              <w:bottom w:val="single" w:sz="6" w:space="0" w:color="DDDDDD"/>
+              <w:right w:val="single" w:sz="6" w:space="0" w:color="DDDDDD"/>
+            </w:tcBorders>
+            <w:shd w:val="clear" w:color="auto" w:fill="FFFFFF"/>
+            <w:tcMar>
+              <w:top w:w="120" w:type="dxa"/>
+              <w:left w:w="120" w:type="dxa"/>
+              <w:bottom w:w="120" w:type="dxa"/>
+              <w:right w:w="120" w:type="dxa"/>
+            </w:tcMar>
+            <w:vAlign w:val="center"/>
+            <w:hideMark/>
+          </w:tcPr>
+          <w:p>
+            <w:pPr>
+              <w:spacing w:line="330" w:lineRule="atLeast"/>
+              <w:ind w:rightChars="-80" w:right="-168"/>
+              <w:rPr>
+                <w:rFonts w:ascii="Arial" w:eastAsia="宋体" w:hAnsi="Arial" w:cs="Arial"/>
+                <w:color w:val="4F4F4F"/>
+                <w:szCs w:val="21"/>
+              </w:rPr>
+            </w:pPr>
+            <w:r>
+              <w:rPr>
+                <w:rStyle w:val="HTML"/>
+                <w:color w:val="4F4F4F"/>
+              </w:rPr>
+              <w:lastRenderedPageBreak/>
+              <w:t> boolean</w:t>
+            </w:r>
+          </w:p>
+        </w:tc>
+        <w:tc>
+          <w:tcPr>
+            <w:tcW w:w="4534" w:type="dxa"/>
+            <w:tcBorders>
+              <w:top w:val="single" w:sz="6" w:space="0" w:color="DDDDDD"/>
+              <w:left w:val="single" w:sz="6" w:space="0" w:color="DDDDDD"/>
+              <w:bottom w:val="single" w:sz="6" w:space="0" w:color="DDDDDD"/>
+              <w:right w:val="single" w:sz="6" w:space="0" w:color="DDDDDD"/>
+            </w:tcBorders>
+            <w:shd w:val="clear" w:color="auto" w:fill="FFFFFF"/>
+            <w:tcMar>
+              <w:top w:w="120" w:type="dxa"/>
+              <w:left w:w="120" w:type="dxa"/>
+              <w:bottom w:w="120" w:type="dxa"/>
+              <w:right w:w="120" w:type="dxa"/>
+            </w:tcMar>
+            <w:vAlign w:val="center"/>
+            <w:hideMark/>
+          </w:tcPr>
+          <w:p>
+            <w:pPr>
+              <w:spacing w:line="330" w:lineRule="atLeast"/>
+              <w:ind w:rightChars="-80" w:right="-168"/>
+              <w:rPr>
+                <w:rFonts w:ascii="Arial" w:eastAsia="宋体" w:hAnsi="Arial" w:cs="Arial"/>
+                <w:color w:val="4F4F4F"/>
+                <w:szCs w:val="21"/>
+              </w:rPr>
+            </w:pPr>
+            <w:hyperlink r:id="rId30" w:anchor="remove%28java.lang.Object%29" w:history="1">
+              <w:r>
+                <w:rPr>
+                  <w:rStyle w:val="a3"/>
+                  <w:color w:val="6795B5"/>
+                </w:rPr>
+                <w:t>remove</w:t>
+              </w:r>
+            </w:hyperlink>
+            <w:r>
+              <w:rPr>
+                <w:rStyle w:val="HTML"/>
+                <w:color w:val="4F4F4F"/>
+              </w:rPr>
+              <w:t>(</w:t>
+            </w:r>
+            <w:hyperlink r:id="rId31" w:history="1">
+              <w:r>
+                <w:rPr>
+                  <w:rStyle w:val="a3"/>
+                  <w:color w:val="6795B5"/>
+                </w:rPr>
+                <w:t>Object</w:t>
+              </w:r>
+            </w:hyperlink>
+            <w:r>
+              <w:rPr>
+                <w:rStyle w:val="HTML"/>
+                <w:color w:val="4F4F4F"/>
+              </w:rPr>
+              <w:t> o)</w:t>
+            </w:r>
+            <w:r>
+              <w:rPr>
+                <w:rFonts w:ascii="Arial" w:hAnsi="Arial" w:cs="Arial"/>
+                <w:color w:val="4F4F4F"/>
+                <w:szCs w:val="21"/>
+              </w:rPr>
+              <w:t> </w:t>
+            </w:r>
+            <w:r>
+              <w:rPr>
+                <w:rFonts w:ascii="Arial" w:hAnsi="Arial" w:cs="Arial"/>
+                <w:color w:val="4F4F4F"/>
+                <w:szCs w:val="21"/>
+              </w:rPr>
+              <w:br/>
+              <w:t>          </w:t>
+            </w:r>
+            <w:r>
+              <w:rPr>
+                <w:rFonts w:ascii="Arial" w:hAnsi="Arial" w:cs="Arial"/>
+                <w:color w:val="4F4F4F"/>
+                <w:szCs w:val="21"/>
+              </w:rPr>
+              <w:t>从队列中移除指定元素的单个实例（如果存在）。</w:t>
+            </w:r>
+          </w:p>
+        </w:tc>
+      </w:tr>
+      <w:tr>
+        <w:tc>
+          <w:tcPr>
+            <w:tcW w:w="0" w:type="auto"/>
+            <w:tcBorders>
+              <w:top w:val="single" w:sz="6" w:space="0" w:color="DDDDDD"/>
+              <w:left w:val="single" w:sz="6" w:space="0" w:color="DDDDDD"/>
+              <w:bottom w:val="single" w:sz="6" w:space="0" w:color="DDDDDD"/>
+              <w:right w:val="single" w:sz="6" w:space="0" w:color="DDDDDD"/>
+            </w:tcBorders>
+            <w:shd w:val="clear" w:color="auto" w:fill="F7F7F7"/>
+            <w:tcMar>
+              <w:top w:w="120" w:type="dxa"/>
+              <w:left w:w="120" w:type="dxa"/>
+              <w:bottom w:w="120" w:type="dxa"/>
+              <w:right w:w="120" w:type="dxa"/>
+            </w:tcMar>
+            <w:vAlign w:val="center"/>
+            <w:hideMark/>
+          </w:tcPr>
+          <w:p>
+            <w:pPr>
+              <w:spacing w:line="330" w:lineRule="atLeast"/>
+              <w:ind w:rightChars="-80" w:right="-168"/>
+              <w:rPr>
+                <w:rFonts w:ascii="Arial" w:eastAsia="宋体" w:hAnsi="Arial" w:cs="Arial"/>
+                <w:color w:val="4F4F4F"/>
+                <w:szCs w:val="21"/>
+              </w:rPr>
+            </w:pPr>
+            <w:r>
+              <w:rPr>
+                <w:rStyle w:val="HTML"/>
+                <w:color w:val="4F4F4F"/>
+              </w:rPr>
+              <w:t> int</w:t>
+            </w:r>
+          </w:p>
+        </w:tc>
+        <w:tc>
+          <w:tcPr>
+            <w:tcW w:w="4534" w:type="dxa"/>
+            <w:tcBorders>
+              <w:top w:val="single" w:sz="6" w:space="0" w:color="DDDDDD"/>
+              <w:left w:val="single" w:sz="6" w:space="0" w:color="DDDDDD"/>
+              <w:bottom w:val="single" w:sz="6" w:space="0" w:color="DDDDDD"/>
+              <w:right w:val="single" w:sz="6" w:space="0" w:color="DDDDDD"/>
+            </w:tcBorders>
+            <w:shd w:val="clear" w:color="auto" w:fill="F7F7F7"/>
+            <w:tcMar>
+              <w:top w:w="120" w:type="dxa"/>
+              <w:left w:w="120" w:type="dxa"/>
+              <w:bottom w:w="120" w:type="dxa"/>
+              <w:right w:w="120" w:type="dxa"/>
+            </w:tcMar>
+            <w:vAlign w:val="center"/>
+            <w:hideMark/>
+          </w:tcPr>
+          <w:p>
+            <w:pPr>
+              <w:spacing w:line="330" w:lineRule="atLeast"/>
+              <w:ind w:rightChars="-80" w:right="-168"/>
+              <w:rPr>
+                <w:rFonts w:ascii="Arial" w:eastAsia="宋体" w:hAnsi="Arial" w:cs="Arial"/>
+                <w:color w:val="4F4F4F"/>
+                <w:szCs w:val="21"/>
+              </w:rPr>
+            </w:pPr>
+            <w:hyperlink r:id="rId32" w:anchor="size%28%29" w:history="1">
+              <w:r>
+                <w:rPr>
+                  <w:rStyle w:val="a3"/>
+                  <w:color w:val="6795B5"/>
+                </w:rPr>
+                <w:t>size</w:t>
+              </w:r>
+            </w:hyperlink>
+            <w:r>
+              <w:rPr>
+                <w:rStyle w:val="HTML"/>
+                <w:color w:val="4F4F4F"/>
+              </w:rPr>
+              <w:t>()</w:t>
+            </w:r>
+            <w:r>
+              <w:rPr>
+                <w:rFonts w:ascii="Arial" w:hAnsi="Arial" w:cs="Arial"/>
+                <w:color w:val="4F4F4F"/>
+                <w:szCs w:val="21"/>
+              </w:rPr>
+              <w:t> </w:t>
+            </w:r>
+            <w:r>
+              <w:rPr>
+                <w:rFonts w:ascii="Arial" w:hAnsi="Arial" w:cs="Arial"/>
+                <w:color w:val="4F4F4F"/>
+                <w:szCs w:val="21"/>
+              </w:rPr>
+              <w:br/>
+              <w:t>          </w:t>
+            </w:r>
+            <w:r>
+              <w:rPr>
+                <w:rFonts w:ascii="Arial" w:hAnsi="Arial" w:cs="Arial"/>
+                <w:color w:val="4F4F4F"/>
+                <w:szCs w:val="21"/>
+              </w:rPr>
+              <w:t>返回此队列中的元素数量。</w:t>
+            </w:r>
+          </w:p>
+        </w:tc>
+      </w:tr>
+      <w:tr>
+        <w:tc>
+          <w:tcPr>
+            <w:tcW w:w="0" w:type="auto"/>
+            <w:tcBorders>
+              <w:top w:val="single" w:sz="6" w:space="0" w:color="DDDDDD"/>
+              <w:left w:val="single" w:sz="6" w:space="0" w:color="DDDDDD"/>
+              <w:bottom w:val="single" w:sz="6" w:space="0" w:color="DDDDDD"/>
+              <w:right w:val="single" w:sz="6" w:space="0" w:color="DDDDDD"/>
+            </w:tcBorders>
+            <w:shd w:val="clear" w:color="auto" w:fill="FFFFFF"/>
+            <w:tcMar>
+              <w:top w:w="120" w:type="dxa"/>
+              <w:left w:w="120" w:type="dxa"/>
+              <w:bottom w:w="120" w:type="dxa"/>
+              <w:right w:w="120" w:type="dxa"/>
+            </w:tcMar>
+            <w:vAlign w:val="center"/>
+            <w:hideMark/>
+          </w:tcPr>
+          <w:p>
+            <w:pPr>
+              <w:spacing w:line="330" w:lineRule="atLeast"/>
+              <w:ind w:rightChars="-80" w:right="-168"/>
+              <w:rPr>
+                <w:rFonts w:ascii="Arial" w:eastAsia="宋体" w:hAnsi="Arial" w:cs="Arial"/>
+                <w:color w:val="4F4F4F"/>
+                <w:szCs w:val="21"/>
+              </w:rPr>
+            </w:pPr>
+            <w:r>
+              <w:rPr>
+                <w:rStyle w:val="HTML"/>
+                <w:color w:val="4F4F4F"/>
+              </w:rPr>
+              <w:t> </w:t>
+            </w:r>
+            <w:hyperlink r:id="rId33" w:history="1">
+              <w:r>
+                <w:rPr>
+                  <w:rStyle w:val="a3"/>
+                  <w:color w:val="6795B5"/>
+                </w:rPr>
+                <w:t>Object</w:t>
+              </w:r>
+            </w:hyperlink>
+            <w:r>
+              <w:rPr>
+                <w:rStyle w:val="HTML"/>
+                <w:color w:val="4F4F4F"/>
+              </w:rPr>
+              <w:t>[]</w:t>
+            </w:r>
+          </w:p>
+        </w:tc>
+        <w:tc>
+          <w:tcPr>
+            <w:tcW w:w="4534" w:type="dxa"/>
+            <w:tcBorders>
+              <w:top w:val="single" w:sz="6" w:space="0" w:color="DDDDDD"/>
+              <w:left w:val="single" w:sz="6" w:space="0" w:color="DDDDDD"/>
+              <w:bottom w:val="single" w:sz="6" w:space="0" w:color="DDDDDD"/>
+              <w:right w:val="single" w:sz="6" w:space="0" w:color="DDDDDD"/>
+            </w:tcBorders>
+            <w:shd w:val="clear" w:color="auto" w:fill="FFFFFF"/>
+            <w:tcMar>
+              <w:top w:w="120" w:type="dxa"/>
+              <w:left w:w="120" w:type="dxa"/>
+              <w:bottom w:w="120" w:type="dxa"/>
+              <w:right w:w="120" w:type="dxa"/>
+            </w:tcMar>
+            <w:vAlign w:val="center"/>
+            <w:hideMark/>
+          </w:tcPr>
+          <w:p>
+            <w:pPr>
+              <w:spacing w:line="330" w:lineRule="atLeast"/>
+              <w:ind w:rightChars="-80" w:right="-168"/>
+              <w:rPr>
+                <w:rFonts w:ascii="Arial" w:eastAsia="宋体" w:hAnsi="Arial" w:cs="Arial"/>
+                <w:color w:val="4F4F4F"/>
+                <w:szCs w:val="21"/>
+              </w:rPr>
+            </w:pPr>
+            <w:hyperlink r:id="rId34" w:anchor="toArray%28%29" w:history="1">
+              <w:r>
+                <w:rPr>
+                  <w:rStyle w:val="a3"/>
+                  <w:color w:val="6795B5"/>
+                </w:rPr>
+                <w:t>toArray</w:t>
+              </w:r>
+            </w:hyperlink>
+            <w:r>
+              <w:rPr>
+                <w:rStyle w:val="HTML"/>
+                <w:color w:val="4F4F4F"/>
+              </w:rPr>
+              <w:t>()</w:t>
+            </w:r>
+            <w:r>
+              <w:rPr>
+                <w:rFonts w:ascii="Arial" w:hAnsi="Arial" w:cs="Arial"/>
+                <w:color w:val="4F4F4F"/>
+                <w:szCs w:val="21"/>
+              </w:rPr>
+              <w:t> </w:t>
+            </w:r>
+            <w:r>
+              <w:rPr>
+                <w:rFonts w:ascii="Arial" w:hAnsi="Arial" w:cs="Arial"/>
+                <w:color w:val="4F4F4F"/>
+                <w:szCs w:val="21"/>
+              </w:rPr>
+              <w:br/>
+              <w:t>          </w:t>
+            </w:r>
+            <w:r>
+              <w:rPr>
+                <w:rFonts w:ascii="Arial" w:hAnsi="Arial" w:cs="Arial"/>
+                <w:color w:val="4F4F4F"/>
+                <w:szCs w:val="21"/>
+              </w:rPr>
+              <w:t>返回以恰当顺序包含此队列所有元素的数组。</w:t>
+            </w:r>
+          </w:p>
+        </w:tc>
+      </w:tr>
+      <w:tr>
+        <w:tc>
+          <w:tcPr>
+            <w:tcW w:w="0" w:type="auto"/>
+            <w:tcBorders>
+              <w:top w:val="single" w:sz="6" w:space="0" w:color="DDDDDD"/>
+              <w:left w:val="single" w:sz="6" w:space="0" w:color="DDDDDD"/>
+              <w:bottom w:val="single" w:sz="6" w:space="0" w:color="DDDDDD"/>
+              <w:right w:val="single" w:sz="6" w:space="0" w:color="DDDDDD"/>
+            </w:tcBorders>
+            <w:shd w:val="clear" w:color="auto" w:fill="F7F7F7"/>
+            <w:tcMar>
+              <w:top w:w="120" w:type="dxa"/>
+              <w:left w:w="120" w:type="dxa"/>
+              <w:bottom w:w="120" w:type="dxa"/>
+              <w:right w:w="120" w:type="dxa"/>
+            </w:tcMar>
+            <w:vAlign w:val="center"/>
+            <w:hideMark/>
+          </w:tcPr>
+          <w:tbl>
+            <w:tblPr>
+              <w:tblW w:w="1815" w:type="dxa"/>
+              <w:tblBorders>
+                <w:top w:val="outset" w:sz="6" w:space="0" w:color="auto"/>
+                <w:left w:val="outset" w:sz="6" w:space="0" w:color="auto"/>
+                <w:bottom w:val="outset" w:sz="6" w:space="0" w:color="auto"/>
+                <w:right w:val="outset" w:sz="6" w:space="0" w:color="auto"/>
+              </w:tblBorders>
+              <w:tblCellMar>
+                <w:left w:w="0" w:type="dxa"/>
+                <w:right w:w="0" w:type="dxa"/>
+              </w:tblCellMar>
+              <w:tblLook w:val="04A0" w:firstRow="1" w:lastRow="0" w:firstColumn="1" w:lastColumn="0" w:noHBand="0" w:noVBand="1"/>
+            </w:tblPr>
+            <w:tblGrid>
+              <w:gridCol w:w="1815"/>
+            </w:tblGrid>
+            <w:tr>
+              <w:tc>
+                <w:tcPr>
+                  <w:tcW w:w="0" w:type="auto"/>
+                  <w:tcBorders>
+                    <w:top w:val="single" w:sz="6" w:space="0" w:color="DDDDDD"/>
+                    <w:left w:val="single" w:sz="6" w:space="0" w:color="DDDDDD"/>
+                    <w:bottom w:val="single" w:sz="6" w:space="0" w:color="DDDDDD"/>
+                    <w:right w:val="single" w:sz="6" w:space="0" w:color="DDDDDD"/>
+                  </w:tcBorders>
+                  <w:shd w:val="clear" w:color="auto" w:fill="FFFFFF"/>
+                  <w:tcMar>
+                    <w:top w:w="120" w:type="dxa"/>
+                    <w:left w:w="120" w:type="dxa"/>
+                    <w:bottom w:w="120" w:type="dxa"/>
+                    <w:right w:w="120" w:type="dxa"/>
+                  </w:tcMar>
+                  <w:vAlign w:val="center"/>
+                  <w:hideMark/>
+                </w:tcPr>
+                <w:p>
+                  <w:pPr>
+                    <w:spacing w:line="330" w:lineRule="atLeast"/>
+                    <w:ind w:rightChars="-80" w:right="-168"/>
+                    <w:rPr>
+                      <w:rFonts w:ascii="宋体" w:eastAsia="宋体" w:hAnsi="宋体" w:cs="宋体"/>
+                      <w:color w:val="4F4F4F"/>
+                      <w:szCs w:val="21"/>
+                    </w:rPr>
+                  </w:pPr>
+                  <w:r>
+                    <w:rPr>
+                      <w:rStyle w:val="HTML"/>
+                      <w:color w:val="4F4F4F"/>
+                    </w:rPr>
+                    <w:t>&lt;T&gt; T[]</w:t>
+                  </w:r>
+                </w:p>
+              </w:tc>
+            </w:tr>
+          </w:tbl>
+          <w:p>
+            <w:pPr>
+              <w:spacing w:line="330" w:lineRule="atLeast"/>
+              <w:ind w:rightChars="-80" w:right="-168"/>
+              <w:rPr>
+                <w:rFonts w:ascii="Arial" w:eastAsia="宋体" w:hAnsi="Arial" w:cs="Arial"/>
+                <w:color w:val="4F4F4F"/>
+                <w:szCs w:val="21"/>
+              </w:rPr>
+            </w:pPr>
+          </w:p>
+        </w:tc>
+        <w:tc>
+          <w:tcPr>
+            <w:tcW w:w="4534" w:type="dxa"/>
+            <w:tcBorders>
+              <w:top w:val="single" w:sz="6" w:space="0" w:color="DDDDDD"/>
+              <w:left w:val="single" w:sz="6" w:space="0" w:color="DDDDDD"/>
+              <w:bottom w:val="single" w:sz="6" w:space="0" w:color="DDDDDD"/>
+              <w:right w:val="single" w:sz="6" w:space="0" w:color="DDDDDD"/>
+            </w:tcBorders>
+            <w:shd w:val="clear" w:color="auto" w:fill="F7F7F7"/>
+            <w:tcMar>
+              <w:top w:w="120" w:type="dxa"/>
+              <w:left w:w="120" w:type="dxa"/>
+              <w:bottom w:w="120" w:type="dxa"/>
+              <w:right w:w="120" w:type="dxa"/>
+            </w:tcMar>
+            <w:vAlign w:val="center"/>
+            <w:hideMark/>
+          </w:tcPr>
+          <w:p>
+            <w:pPr>
+              <w:spacing w:line="330" w:lineRule="atLeast"/>
+              <w:ind w:rightChars="-80" w:right="-168"/>
+              <w:rPr>
+                <w:rFonts w:ascii="Arial" w:eastAsia="宋体" w:hAnsi="Arial" w:cs="Arial"/>
+                <w:color w:val="4F4F4F"/>
+                <w:szCs w:val="21"/>
+              </w:rPr>
+            </w:pPr>
+            <w:hyperlink r:id="rId35" w:anchor="toArray%28T%5B%5D%29" w:history="1">
+              <w:r>
+                <w:rPr>
+                  <w:rStyle w:val="a3"/>
+                  <w:color w:val="6795B5"/>
+                </w:rPr>
+                <w:t>toArray</w:t>
+              </w:r>
+            </w:hyperlink>
+            <w:r>
+              <w:rPr>
+                <w:rStyle w:val="HTML"/>
+                <w:color w:val="4F4F4F"/>
+              </w:rPr>
+              <w:t>(T[] a)</w:t>
+            </w:r>
+            <w:r>
+              <w:rPr>
+                <w:rFonts w:ascii="Arial" w:hAnsi="Arial" w:cs="Arial"/>
+                <w:color w:val="4F4F4F"/>
+                <w:szCs w:val="21"/>
+              </w:rPr>
+              <w:t> </w:t>
+            </w:r>
+            <w:r>
+              <w:rPr>
+                <w:rFonts w:ascii="Arial" w:hAnsi="Arial" w:cs="Arial"/>
+                <w:color w:val="4F4F4F"/>
+                <w:szCs w:val="21"/>
+              </w:rPr>
+              <w:br/>
+              <w:t>          </w:t>
+            </w:r>
+            <w:r>
+              <w:rPr>
+                <w:rFonts w:ascii="Arial" w:hAnsi="Arial" w:cs="Arial"/>
+                <w:color w:val="4F4F4F"/>
+                <w:szCs w:val="21"/>
+              </w:rPr>
+              <w:t>返回以恰当顺序包含此队列所有元素的数组；返回数组的运行时类型是指定数组的运行时类型。</w:t>
+            </w:r>
+          </w:p>
+        </w:tc>
+      </w:tr>
+    </w:tbl>
+    <w:p>
+      <w:pPr>
+        <w:spacing w:line="360" w:lineRule="auto"/>
+        <w:rPr>
+          <w:rFonts w:ascii="微软雅黑 Light" w:eastAsia="微软雅黑 Light" w:hAnsi="微软雅黑 Light" w:hint="eastAsia"/>
+          <w:szCs w:val="21"/>
+        </w:rPr>
+      </w:pPr>
+    </w:p>
+    <w:p>
+      <w:pPr>
+        <w:spacing w:line="360" w:lineRule="auto"/>
+        <w:rPr>
+          <w:rFonts w:ascii="微软雅黑 Light" w:eastAsia="微软雅黑 Light" w:hAnsi="微软雅黑 Light" w:hint="eastAsia"/>
+          <w:szCs w:val="21"/>
+        </w:rPr>
+      </w:pPr>
+    </w:p>
+    <w:p>
+      <w:pPr>
+        <w:spacing w:line="360" w:lineRule="auto"/>
+        <w:rPr>
+          <w:rFonts w:ascii="微软雅黑 Light" w:eastAsia="微软雅黑 Light" w:hAnsi="微软雅黑 Light" w:hint="eastAsia"/>
+          <w:szCs w:val="21"/>
+        </w:rPr>
+      </w:pPr>
+    </w:p>
+    <w:p>
+      <w:pPr>
+        <w:spacing w:line="360" w:lineRule="auto"/>
+        <w:rPr>
+          <w:rFonts w:ascii="微软雅黑 Light" w:eastAsia="微软雅黑 Light" w:hAnsi="微软雅黑 Light" w:hint="eastAsia"/>
+          <w:szCs w:val="21"/>
+        </w:rPr>
+      </w:pPr>
+    </w:p>
+    <w:p>
+      <w:pPr>
+        <w:spacing w:line="360" w:lineRule="auto"/>
+        <w:rPr>
+          <w:rFonts w:ascii="微软雅黑 Light" w:eastAsia="微软雅黑 Light" w:hAnsi="微软雅黑 Light"/>
           <w:szCs w:val="21"/>
         </w:rPr>
       </w:pPr>
@@ -15334,6 +16989,7 @@
           <w:noProof/>
           <w:szCs w:val="21"/>
         </w:rPr>
+        <w:lastRenderedPageBreak/>
         <w:drawing>
           <wp:inline distT="0" distB="0" distL="0" distR="0" wp14:anchorId="2183181C" wp14:editId="2E29E434">
             <wp:extent cx="1598644" cy="1400175"/>
@@ -15352,7 +17008,7 @@
                     </pic:cNvPicPr>
                   </pic:nvPicPr>
                   <pic:blipFill>
-                    <a:blip r:embed="rId16" cstate="print">
+                    <a:blip r:embed="rId36" cstate="print">
                       <a:extLst>
                         <a:ext uri="{28A0092B-C50C-407E-A947-70E740481C1C}">
                           <a14:useLocalDpi xmlns:a14="http://schemas.microsoft.com/office/drawing/2010/main" val="0"/>
@@ -15432,7 +17088,7 @@
                     </pic:cNvPicPr>
                   </pic:nvPicPr>
                   <pic:blipFill>
-                    <a:blip r:embed="rId17" cstate="print">
+                    <a:blip r:embed="rId37" cstate="print">
                       <a:extLst>
                         <a:ext uri="{28A0092B-C50C-407E-A947-70E740481C1C}">
                           <a14:useLocalDpi xmlns:a14="http://schemas.microsoft.com/office/drawing/2010/main" val="0"/>
@@ -15479,7 +17135,6 @@
         <w:rPr>
           <w:rFonts w:hint="eastAsia"/>
         </w:rPr>
-        <w:lastRenderedPageBreak/>
         <w:t>红黑树</w:t>
       </w:r>
     </w:p>
@@ -15716,6 +17371,7 @@
         <w:rPr>
           <w:noProof/>
         </w:rPr>
+        <w:lastRenderedPageBreak/>
         <w:drawing>
           <wp:inline distT="0" distB="0" distL="0" distR="0" wp14:anchorId="42833D37" wp14:editId="7173B3A8">
             <wp:extent cx="5274310" cy="1233114"/>
@@ -15732,7 +17388,7 @@
                     <pic:cNvPicPr/>
                   </pic:nvPicPr>
                   <pic:blipFill>
-                    <a:blip r:embed="rId18"/>
+                    <a:blip r:embed="rId38"/>
                     <a:stretch>
                       <a:fillRect/>
                     </a:stretch>
@@ -15859,7 +17515,6 @@
           <w:rFonts w:ascii="微软雅黑" w:eastAsia="微软雅黑" w:hAnsi="微软雅黑" w:hint="eastAsia"/>
           <w:szCs w:val="21"/>
         </w:rPr>
-        <w:lastRenderedPageBreak/>
         <w:t>祖父节点</w:t>
       </w:r>
       <w:r>
@@ -15936,7 +17591,7 @@
                     <pic:cNvPicPr/>
                   </pic:nvPicPr>
                   <pic:blipFill>
-                    <a:blip r:embed="rId19"/>
+                    <a:blip r:embed="rId39"/>
                     <a:stretch>
                       <a:fillRect/>
                     </a:stretch>
@@ -16032,7 +17687,7 @@
                     <pic:cNvPicPr/>
                   </pic:nvPicPr>
                   <pic:blipFill>
-                    <a:blip r:embed="rId20"/>
+                    <a:blip r:embed="rId40"/>
                     <a:stretch>
                       <a:fillRect/>
                     </a:stretch>
@@ -16082,6 +17737,7 @@
           <w:rFonts w:ascii="微软雅黑" w:eastAsia="微软雅黑" w:hAnsi="微软雅黑" w:hint="eastAsia"/>
           <w:szCs w:val="21"/>
         </w:rPr>
+        <w:lastRenderedPageBreak/>
         <w:t>我们对祖父节点进行一次左旋转调换新节点和其父节点的角色（以父节点为轴）</w:t>
       </w:r>
     </w:p>
@@ -16112,7 +17768,7 @@
                     <pic:cNvPicPr/>
                   </pic:nvPicPr>
                   <pic:blipFill>
-                    <a:blip r:embed="rId21"/>
+                    <a:blip r:embed="rId41"/>
                     <a:stretch>
                       <a:fillRect/>
                     </a:stretch>
@@ -16208,7 +17864,6 @@
         <w:rPr>
           <w:noProof/>
         </w:rPr>
-        <w:lastRenderedPageBreak/>
         <w:drawing>
           <wp:inline distT="0" distB="0" distL="0" distR="0" wp14:anchorId="771C68E5" wp14:editId="7958499B">
             <wp:extent cx="5274310" cy="2449746"/>
@@ -16225,7 +17880,7 @@
                     <pic:cNvPicPr/>
                   </pic:nvPicPr>
                   <pic:blipFill>
-                    <a:blip r:embed="rId22"/>
+                    <a:blip r:embed="rId42"/>
                     <a:stretch>
                       <a:fillRect/>
                     </a:stretch>
@@ -16327,6 +17982,7 @@
         <w:rPr>
           <w:noProof/>
         </w:rPr>
+        <w:lastRenderedPageBreak/>
         <w:drawing>
           <wp:inline distT="0" distB="0" distL="0" distR="0" wp14:anchorId="7AC59B48" wp14:editId="22EBB380">
             <wp:extent cx="5274310" cy="2433264"/>
@@ -16343,7 +17999,7 @@
                     <pic:cNvPicPr/>
                   </pic:nvPicPr>
                   <pic:blipFill>
-                    <a:blip r:embed="rId23"/>
+                    <a:blip r:embed="rId43"/>
                     <a:stretch>
                       <a:fillRect/>
                     </a:stretch>
@@ -16578,7 +18234,6 @@
                 <w:rFonts w:ascii="微软雅黑" w:eastAsia="微软雅黑" w:hAnsi="微软雅黑" w:hint="eastAsia"/>
                 <w:szCs w:val="21"/>
               </w:rPr>
-              <w:lastRenderedPageBreak/>
               <w:t>红</w:t>
             </w:r>
           </w:p>
@@ -17053,6 +18708,7 @@
         <w:rPr>
           <w:rFonts w:hint="eastAsia"/>
         </w:rPr>
+        <w:lastRenderedPageBreak/>
         <w:t>目录</w:t>
       </w:r>
       <w:r>
@@ -30141,7 +31797,7 @@
 </file>
 
 <file path=customXml/itemProps1.xml><?xml version="1.0" encoding="utf-8"?>
-<ds:datastoreItem xmlns:ds="http://schemas.openxmlformats.org/officeDocument/2006/customXml" ds:itemID="{6A55BF94-E8D9-4F81-83FA-84C0CABA5CE8}">
+<ds:datastoreItem xmlns:ds="http://schemas.openxmlformats.org/officeDocument/2006/customXml" ds:itemID="{DF782F30-511B-4347-ABB4-56043EF60F87}">
   <ds:schemaRefs>
     <ds:schemaRef ds:uri="http://schemas.openxmlformats.org/officeDocument/2006/bibliography"/>
   </ds:schemaRefs>

--- a/docs/210202_数据结构.docx
+++ b/docs/210202_数据结构.docx
@@ -4451,7 +4451,7 @@
     <w:p>
       <w:pPr>
         <w:rPr>
-          <w:rFonts w:ascii="微软雅黑 Light" w:eastAsia="微软雅黑 Light" w:hAnsi="微软雅黑 Light"/>
+          <w:rFonts w:ascii="微软雅黑 Light" w:eastAsia="微软雅黑 Light" w:hAnsi="微软雅黑 Light" w:hint="eastAsia"/>
           <w:szCs w:val="21"/>
         </w:rPr>
       </w:pPr>
@@ -4477,6 +4477,611 @@
         </w:rPr>
         <w:t>所以说Vector是线程安全的动态数组。它的操作与ArrayList几乎一样。</w:t>
       </w:r>
+    </w:p>
+    <w:p>
+      <w:pPr>
+        <w:rPr>
+          <w:rFonts w:ascii="微软雅黑 Light" w:eastAsia="微软雅黑 Light" w:hAnsi="微软雅黑 Light"/>
+          <w:szCs w:val="21"/>
+        </w:rPr>
+      </w:pPr>
+      <w:r>
+        <w:rPr>
+          <w:rFonts w:ascii="MS Gothic" w:eastAsia="MS Gothic" w:hAnsi="MS Gothic" w:cs="MS Gothic" w:hint="eastAsia"/>
+          <w:szCs w:val="21"/>
+        </w:rPr>
+        <w:t>‌</w:t>
+      </w:r>
+      <w:r>
+        <w:rPr>
+          <w:rFonts w:ascii="微软雅黑 Light" w:eastAsia="微软雅黑 Light" w:hAnsi="微软雅黑 Light"/>
+          <w:szCs w:val="21"/>
+        </w:rPr>
+        <w:t>Vector</w:t>
+      </w:r>
+      <w:r>
+        <w:rPr>
+          <w:rFonts w:ascii="微软雅黑 Light" w:eastAsia="微软雅黑 Light" w:hAnsi="微软雅黑 Light" w:hint="eastAsia"/>
+          <w:szCs w:val="21"/>
+        </w:rPr>
+        <w:t>和</w:t>
+      </w:r>
+      <w:r>
+        <w:rPr>
+          <w:rFonts w:ascii="微软雅黑 Light" w:eastAsia="微软雅黑 Light" w:hAnsi="微软雅黑 Light"/>
+          <w:szCs w:val="21"/>
+        </w:rPr>
+        <w:t>ArrayList</w:t>
+      </w:r>
+      <w:r>
+        <w:rPr>
+          <w:rFonts w:ascii="微软雅黑 Light" w:eastAsia="微软雅黑 Light" w:hAnsi="微软雅黑 Light" w:hint="eastAsia"/>
+          <w:szCs w:val="21"/>
+        </w:rPr>
+        <w:t>在</w:t>
+      </w:r>
+      <w:r>
+        <w:rPr>
+          <w:rFonts w:ascii="微软雅黑 Light" w:eastAsia="微软雅黑 Light" w:hAnsi="微软雅黑 Light"/>
+          <w:szCs w:val="21"/>
+        </w:rPr>
+        <w:t>Java</w:t>
+      </w:r>
+      <w:r>
+        <w:rPr>
+          <w:rFonts w:ascii="微软雅黑 Light" w:eastAsia="微软雅黑 Light" w:hAnsi="微软雅黑 Light" w:hint="eastAsia"/>
+          <w:szCs w:val="21"/>
+        </w:rPr>
+        <w:t>中主要有以下几个区别</w:t>
+      </w:r>
+      <w:r>
+        <w:rPr>
+          <w:rFonts w:ascii="MS Gothic" w:eastAsia="MS Gothic" w:hAnsi="MS Gothic" w:cs="MS Gothic" w:hint="eastAsia"/>
+          <w:szCs w:val="21"/>
+        </w:rPr>
+        <w:t>‌</w:t>
+      </w:r>
+      <w:r>
+        <w:rPr>
+          <w:rFonts w:ascii="微软雅黑 Light" w:eastAsia="微软雅黑 Light" w:hAnsi="微软雅黑 Light" w:cs="微软雅黑 Light" w:hint="eastAsia"/>
+          <w:szCs w:val="21"/>
+        </w:rPr>
+        <w:t>：</w:t>
+      </w:r>
+    </w:p>
+    <w:p>
+      <w:pPr>
+        <w:rPr>
+          <w:rFonts w:ascii="微软雅黑 Light" w:eastAsia="微软雅黑 Light" w:hAnsi="微软雅黑 Light"/>
+          <w:szCs w:val="21"/>
+        </w:rPr>
+      </w:pPr>
+      <w:r>
+        <w:rPr>
+          <w:rFonts w:ascii="MS Gothic" w:eastAsia="MS Gothic" w:hAnsi="MS Gothic" w:cs="MS Gothic" w:hint="eastAsia"/>
+          <w:szCs w:val="21"/>
+        </w:rPr>
+        <w:t>‌</w:t>
+      </w:r>
+      <w:r>
+        <w:rPr>
+          <w:rFonts w:ascii="微软雅黑 Light" w:eastAsia="微软雅黑 Light" w:hAnsi="微软雅黑 Light" w:hint="eastAsia"/>
+          <w:szCs w:val="21"/>
+        </w:rPr>
+        <w:t>线程安全性</w:t>
+      </w:r>
+      <w:r>
+        <w:rPr>
+          <w:rFonts w:ascii="MS Gothic" w:eastAsia="MS Gothic" w:hAnsi="MS Gothic" w:cs="MS Gothic" w:hint="eastAsia"/>
+          <w:szCs w:val="21"/>
+        </w:rPr>
+        <w:t>‌</w:t>
+      </w:r>
+      <w:r>
+        <w:rPr>
+          <w:rFonts w:ascii="微软雅黑 Light" w:eastAsia="微软雅黑 Light" w:hAnsi="微软雅黑 Light" w:cs="微软雅黑 Light" w:hint="eastAsia"/>
+          <w:szCs w:val="21"/>
+        </w:rPr>
+        <w:t>：</w:t>
+      </w:r>
+    </w:p>
+    <w:p>
+      <w:pPr>
+        <w:rPr>
+          <w:rFonts w:ascii="微软雅黑 Light" w:eastAsia="微软雅黑 Light" w:hAnsi="微软雅黑 Light"/>
+          <w:szCs w:val="21"/>
+        </w:rPr>
+      </w:pPr>
+      <w:r>
+        <w:rPr>
+          <w:rFonts w:ascii="MS Gothic" w:eastAsia="MS Gothic" w:hAnsi="MS Gothic" w:cs="MS Gothic" w:hint="eastAsia"/>
+          <w:szCs w:val="21"/>
+        </w:rPr>
+        <w:t>‌</w:t>
+      </w:r>
+      <w:r>
+        <w:rPr>
+          <w:rFonts w:ascii="微软雅黑 Light" w:eastAsia="微软雅黑 Light" w:hAnsi="微软雅黑 Light"/>
+          <w:szCs w:val="21"/>
+        </w:rPr>
+        <w:t>Vector</w:t>
+      </w:r>
+      <w:r>
+        <w:rPr>
+          <w:rFonts w:ascii="MS Gothic" w:eastAsia="MS Gothic" w:hAnsi="MS Gothic" w:cs="MS Gothic" w:hint="eastAsia"/>
+          <w:szCs w:val="21"/>
+        </w:rPr>
+        <w:t>‌</w:t>
+      </w:r>
+      <w:r>
+        <w:rPr>
+          <w:rFonts w:ascii="微软雅黑 Light" w:eastAsia="微软雅黑 Light" w:hAnsi="微软雅黑 Light" w:hint="eastAsia"/>
+          <w:szCs w:val="21"/>
+        </w:rPr>
+        <w:t>是线程安全的，它的所有方法都被</w:t>
+      </w:r>
+      <w:r>
+        <w:rPr>
+          <w:rFonts w:ascii="微软雅黑 Light" w:eastAsia="微软雅黑 Light" w:hAnsi="微软雅黑 Light"/>
+          <w:szCs w:val="21"/>
+        </w:rPr>
+        <w:t>synchronized</w:t>
+      </w:r>
+      <w:r>
+        <w:rPr>
+          <w:rFonts w:ascii="微软雅黑 Light" w:eastAsia="微软雅黑 Light" w:hAnsi="微软雅黑 Light" w:hint="eastAsia"/>
+          <w:szCs w:val="21"/>
+        </w:rPr>
+        <w:t>关键字修饰，确保在多线程环境中不会出现并发问题。这种同步机制虽然保证了线程安全，但也带来了额外的性能开销。</w:t>
+      </w:r>
+      <w:r>
+        <w:rPr>
+          <w:rFonts w:ascii="MS Gothic" w:eastAsia="MS Gothic" w:hAnsi="MS Gothic" w:cs="MS Gothic" w:hint="eastAsia"/>
+          <w:szCs w:val="21"/>
+        </w:rPr>
+        <w:t>‌</w:t>
+      </w:r>
+    </w:p>
+    <w:p>
+      <w:pPr>
+        <w:rPr>
+          <w:rFonts w:ascii="微软雅黑 Light" w:eastAsia="微软雅黑 Light" w:hAnsi="微软雅黑 Light"/>
+          <w:szCs w:val="21"/>
+        </w:rPr>
+      </w:pPr>
+      <w:r>
+        <w:rPr>
+          <w:rFonts w:ascii="MS Gothic" w:eastAsia="MS Gothic" w:hAnsi="MS Gothic" w:cs="MS Gothic" w:hint="eastAsia"/>
+          <w:szCs w:val="21"/>
+        </w:rPr>
+        <w:t>‌</w:t>
+      </w:r>
+      <w:r>
+        <w:rPr>
+          <w:rFonts w:ascii="微软雅黑 Light" w:eastAsia="微软雅黑 Light" w:hAnsi="微软雅黑 Light"/>
+          <w:szCs w:val="21"/>
+        </w:rPr>
+        <w:t>ArrayList</w:t>
+      </w:r>
+      <w:r>
+        <w:rPr>
+          <w:rFonts w:ascii="MS Gothic" w:eastAsia="MS Gothic" w:hAnsi="MS Gothic" w:cs="MS Gothic" w:hint="eastAsia"/>
+          <w:szCs w:val="21"/>
+        </w:rPr>
+        <w:t>‌</w:t>
+      </w:r>
+      <w:r>
+        <w:rPr>
+          <w:rFonts w:ascii="微软雅黑 Light" w:eastAsia="微软雅黑 Light" w:hAnsi="微软雅黑 Light" w:hint="eastAsia"/>
+          <w:szCs w:val="21"/>
+        </w:rPr>
+        <w:t>是非线程安全的，如果在多线程环境中使用，需要进行额外的同步处理，否则可能会导致数据不一致或抛出异常（如</w:t>
+      </w:r>
+      <w:r>
+        <w:rPr>
+          <w:rFonts w:ascii="微软雅黑 Light" w:eastAsia="微软雅黑 Light" w:hAnsi="微软雅黑 Light"/>
+          <w:szCs w:val="21"/>
+        </w:rPr>
+        <w:t>ConcurrentModificationException</w:t>
+      </w:r>
+      <w:r>
+        <w:rPr>
+          <w:rFonts w:ascii="微软雅黑 Light" w:eastAsia="微软雅黑 Light" w:hAnsi="微软雅黑 Light" w:hint="eastAsia"/>
+          <w:szCs w:val="21"/>
+        </w:rPr>
+        <w:t>）。</w:t>
+      </w:r>
+      <w:r>
+        <w:rPr>
+          <w:rFonts w:ascii="MS Gothic" w:eastAsia="MS Gothic" w:hAnsi="MS Gothic" w:cs="MS Gothic" w:hint="eastAsia"/>
+          <w:szCs w:val="21"/>
+        </w:rPr>
+        <w:t>‌</w:t>
+      </w:r>
+    </w:p>
+    <w:p>
+      <w:pPr>
+        <w:rPr>
+          <w:rFonts w:ascii="微软雅黑 Light" w:eastAsia="微软雅黑 Light" w:hAnsi="微软雅黑 Light"/>
+          <w:szCs w:val="21"/>
+        </w:rPr>
+      </w:pPr>
+      <w:r>
+        <w:rPr>
+          <w:rFonts w:ascii="MS Gothic" w:eastAsia="MS Gothic" w:hAnsi="MS Gothic" w:cs="MS Gothic" w:hint="eastAsia"/>
+          <w:szCs w:val="21"/>
+        </w:rPr>
+        <w:t>‌</w:t>
+      </w:r>
+      <w:r>
+        <w:rPr>
+          <w:rFonts w:ascii="微软雅黑 Light" w:eastAsia="微软雅黑 Light" w:hAnsi="微软雅黑 Light" w:hint="eastAsia"/>
+          <w:szCs w:val="21"/>
+        </w:rPr>
+        <w:t>性能</w:t>
+      </w:r>
+      <w:r>
+        <w:rPr>
+          <w:rFonts w:ascii="MS Gothic" w:eastAsia="MS Gothic" w:hAnsi="MS Gothic" w:cs="MS Gothic" w:hint="eastAsia"/>
+          <w:szCs w:val="21"/>
+        </w:rPr>
+        <w:t>‌</w:t>
+      </w:r>
+      <w:r>
+        <w:rPr>
+          <w:rFonts w:ascii="微软雅黑 Light" w:eastAsia="微软雅黑 Light" w:hAnsi="微软雅黑 Light" w:cs="微软雅黑 Light" w:hint="eastAsia"/>
+          <w:szCs w:val="21"/>
+        </w:rPr>
+        <w:t>：</w:t>
+      </w:r>
+    </w:p>
+    <w:p>
+      <w:pPr>
+        <w:rPr>
+          <w:rFonts w:ascii="微软雅黑 Light" w:eastAsia="微软雅黑 Light" w:hAnsi="微软雅黑 Light"/>
+          <w:szCs w:val="21"/>
+        </w:rPr>
+      </w:pPr>
+      <w:r>
+        <w:rPr>
+          <w:rFonts w:ascii="MS Gothic" w:eastAsia="MS Gothic" w:hAnsi="MS Gothic" w:cs="MS Gothic" w:hint="eastAsia"/>
+          <w:szCs w:val="21"/>
+        </w:rPr>
+        <w:t>‌</w:t>
+      </w:r>
+      <w:r>
+        <w:rPr>
+          <w:rFonts w:ascii="微软雅黑 Light" w:eastAsia="微软雅黑 Light" w:hAnsi="微软雅黑 Light"/>
+          <w:szCs w:val="21"/>
+        </w:rPr>
+        <w:t>Vector</w:t>
+      </w:r>
+      <w:r>
+        <w:rPr>
+          <w:rFonts w:ascii="MS Gothic" w:eastAsia="MS Gothic" w:hAnsi="MS Gothic" w:cs="MS Gothic" w:hint="eastAsia"/>
+          <w:szCs w:val="21"/>
+        </w:rPr>
+        <w:t>‌</w:t>
+      </w:r>
+      <w:r>
+        <w:rPr>
+          <w:rFonts w:ascii="微软雅黑 Light" w:eastAsia="微软雅黑 Light" w:hAnsi="微软雅黑 Light" w:hint="eastAsia"/>
+          <w:szCs w:val="21"/>
+        </w:rPr>
+        <w:t>由于所有操作都是同步的，性能相对较低，特别是在没有多线程要求的环境中，这种同步机制实际上会降低程序的执行效率。</w:t>
+      </w:r>
+    </w:p>
+    <w:p>
+      <w:pPr>
+        <w:rPr>
+          <w:rFonts w:ascii="微软雅黑 Light" w:eastAsia="微软雅黑 Light" w:hAnsi="微软雅黑 Light"/>
+          <w:szCs w:val="21"/>
+        </w:rPr>
+      </w:pPr>
+      <w:r>
+        <w:rPr>
+          <w:rFonts w:ascii="MS Gothic" w:eastAsia="MS Gothic" w:hAnsi="MS Gothic" w:cs="MS Gothic" w:hint="eastAsia"/>
+          <w:szCs w:val="21"/>
+        </w:rPr>
+        <w:t>‌</w:t>
+      </w:r>
+      <w:r>
+        <w:rPr>
+          <w:rFonts w:ascii="微软雅黑 Light" w:eastAsia="微软雅黑 Light" w:hAnsi="微软雅黑 Light"/>
+          <w:szCs w:val="21"/>
+        </w:rPr>
+        <w:t>ArrayList</w:t>
+      </w:r>
+      <w:r>
+        <w:rPr>
+          <w:rFonts w:ascii="MS Gothic" w:eastAsia="MS Gothic" w:hAnsi="MS Gothic" w:cs="MS Gothic" w:hint="eastAsia"/>
+          <w:szCs w:val="21"/>
+        </w:rPr>
+        <w:t>‌</w:t>
+      </w:r>
+      <w:r>
+        <w:rPr>
+          <w:rFonts w:ascii="微软雅黑 Light" w:eastAsia="微软雅黑 Light" w:hAnsi="微软雅黑 Light" w:hint="eastAsia"/>
+          <w:szCs w:val="21"/>
+        </w:rPr>
+        <w:t>由于没有同步开销，性能通常优于</w:t>
+      </w:r>
+      <w:r>
+        <w:rPr>
+          <w:rFonts w:ascii="微软雅黑 Light" w:eastAsia="微软雅黑 Light" w:hAnsi="微软雅黑 Light"/>
+          <w:szCs w:val="21"/>
+        </w:rPr>
+        <w:t>Vector</w:t>
+      </w:r>
+      <w:r>
+        <w:rPr>
+          <w:rFonts w:ascii="微软雅黑 Light" w:eastAsia="微软雅黑 Light" w:hAnsi="微软雅黑 Light" w:hint="eastAsia"/>
+          <w:szCs w:val="21"/>
+        </w:rPr>
+        <w:t>，特别是在单线程环境或对同步没有要求的多线程环境中。</w:t>
+      </w:r>
+    </w:p>
+    <w:p>
+      <w:pPr>
+        <w:rPr>
+          <w:rFonts w:ascii="微软雅黑 Light" w:eastAsia="微软雅黑 Light" w:hAnsi="微软雅黑 Light"/>
+          <w:szCs w:val="21"/>
+        </w:rPr>
+      </w:pPr>
+      <w:r>
+        <w:rPr>
+          <w:rFonts w:ascii="MS Gothic" w:eastAsia="MS Gothic" w:hAnsi="MS Gothic" w:cs="MS Gothic" w:hint="eastAsia"/>
+          <w:szCs w:val="21"/>
+        </w:rPr>
+        <w:t>‌</w:t>
+      </w:r>
+      <w:r>
+        <w:rPr>
+          <w:rFonts w:ascii="微软雅黑 Light" w:eastAsia="微软雅黑 Light" w:hAnsi="微软雅黑 Light" w:hint="eastAsia"/>
+          <w:szCs w:val="21"/>
+        </w:rPr>
+        <w:t>扩容机制</w:t>
+      </w:r>
+      <w:r>
+        <w:rPr>
+          <w:rFonts w:ascii="MS Gothic" w:eastAsia="MS Gothic" w:hAnsi="MS Gothic" w:cs="MS Gothic" w:hint="eastAsia"/>
+          <w:szCs w:val="21"/>
+        </w:rPr>
+        <w:t>‌</w:t>
+      </w:r>
+      <w:r>
+        <w:rPr>
+          <w:rFonts w:ascii="微软雅黑 Light" w:eastAsia="微软雅黑 Light" w:hAnsi="微软雅黑 Light" w:cs="微软雅黑 Light" w:hint="eastAsia"/>
+          <w:szCs w:val="21"/>
+        </w:rPr>
+        <w:t>：</w:t>
+      </w:r>
+    </w:p>
+    <w:p>
+      <w:pPr>
+        <w:rPr>
+          <w:rFonts w:ascii="微软雅黑 Light" w:eastAsia="微软雅黑 Light" w:hAnsi="微软雅黑 Light"/>
+          <w:szCs w:val="21"/>
+        </w:rPr>
+      </w:pPr>
+      <w:r>
+        <w:rPr>
+          <w:rFonts w:ascii="MS Gothic" w:eastAsia="MS Gothic" w:hAnsi="MS Gothic" w:cs="MS Gothic" w:hint="eastAsia"/>
+          <w:szCs w:val="21"/>
+        </w:rPr>
+        <w:t>‌</w:t>
+      </w:r>
+      <w:r>
+        <w:rPr>
+          <w:rFonts w:ascii="微软雅黑 Light" w:eastAsia="微软雅黑 Light" w:hAnsi="微软雅黑 Light"/>
+          <w:szCs w:val="21"/>
+        </w:rPr>
+        <w:t>Vector</w:t>
+      </w:r>
+      <w:r>
+        <w:rPr>
+          <w:rFonts w:ascii="MS Gothic" w:eastAsia="MS Gothic" w:hAnsi="MS Gothic" w:cs="MS Gothic" w:hint="eastAsia"/>
+          <w:szCs w:val="21"/>
+        </w:rPr>
+        <w:t>‌</w:t>
+      </w:r>
+      <w:r>
+        <w:rPr>
+          <w:rFonts w:ascii="微软雅黑 Light" w:eastAsia="微软雅黑 Light" w:hAnsi="微软雅黑 Light" w:hint="eastAsia"/>
+          <w:szCs w:val="21"/>
+        </w:rPr>
+        <w:t>在扩容时，默认将其容量增加一倍，这种策略在某些情况下减少了扩容次数，但可</w:t>
+      </w:r>
+      <w:r>
+        <w:rPr>
+          <w:rFonts w:ascii="微软雅黑 Light" w:eastAsia="微软雅黑 Light" w:hAnsi="微软雅黑 Light" w:hint="eastAsia"/>
+          <w:szCs w:val="21"/>
+        </w:rPr>
+        <w:lastRenderedPageBreak/>
+        <w:t>能导致内存浪费，特别是在大数据量场景下。</w:t>
+      </w:r>
+      <w:r>
+        <w:rPr>
+          <w:rFonts w:ascii="MS Gothic" w:eastAsia="MS Gothic" w:hAnsi="MS Gothic" w:cs="MS Gothic" w:hint="eastAsia"/>
+          <w:szCs w:val="21"/>
+        </w:rPr>
+        <w:t>‌</w:t>
+      </w:r>
+    </w:p>
+    <w:p>
+      <w:pPr>
+        <w:rPr>
+          <w:rFonts w:ascii="微软雅黑 Light" w:eastAsia="微软雅黑 Light" w:hAnsi="微软雅黑 Light"/>
+          <w:szCs w:val="21"/>
+        </w:rPr>
+      </w:pPr>
+      <w:r>
+        <w:rPr>
+          <w:rFonts w:ascii="MS Gothic" w:eastAsia="MS Gothic" w:hAnsi="MS Gothic" w:cs="MS Gothic" w:hint="eastAsia"/>
+          <w:szCs w:val="21"/>
+        </w:rPr>
+        <w:t>‌</w:t>
+      </w:r>
+      <w:r>
+        <w:rPr>
+          <w:rFonts w:ascii="微软雅黑 Light" w:eastAsia="微软雅黑 Light" w:hAnsi="微软雅黑 Light"/>
+          <w:szCs w:val="21"/>
+        </w:rPr>
+        <w:t>ArrayList</w:t>
+      </w:r>
+      <w:r>
+        <w:rPr>
+          <w:rFonts w:ascii="MS Gothic" w:eastAsia="MS Gothic" w:hAnsi="MS Gothic" w:cs="MS Gothic" w:hint="eastAsia"/>
+          <w:szCs w:val="21"/>
+        </w:rPr>
+        <w:t>‌</w:t>
+      </w:r>
+      <w:r>
+        <w:rPr>
+          <w:rFonts w:ascii="微软雅黑 Light" w:eastAsia="微软雅黑 Light" w:hAnsi="微软雅黑 Light" w:hint="eastAsia"/>
+          <w:szCs w:val="21"/>
+        </w:rPr>
+        <w:t>在扩容时，通常将容量增加约</w:t>
+      </w:r>
+      <w:r>
+        <w:rPr>
+          <w:rFonts w:ascii="微软雅黑 Light" w:eastAsia="微软雅黑 Light" w:hAnsi="微软雅黑 Light"/>
+          <w:szCs w:val="21"/>
+        </w:rPr>
+        <w:t>1.5</w:t>
+      </w:r>
+      <w:r>
+        <w:rPr>
+          <w:rFonts w:ascii="微软雅黑 Light" w:eastAsia="微软雅黑 Light" w:hAnsi="微软雅黑 Light" w:hint="eastAsia"/>
+          <w:szCs w:val="21"/>
+        </w:rPr>
+        <w:t>倍，这种渐进扩容策略可以减少扩容操作的频率，提高整体性能。</w:t>
+      </w:r>
+    </w:p>
+    <w:p>
+      <w:pPr>
+        <w:rPr>
+          <w:rFonts w:ascii="微软雅黑 Light" w:eastAsia="微软雅黑 Light" w:hAnsi="微软雅黑 Light"/>
+          <w:szCs w:val="21"/>
+        </w:rPr>
+      </w:pPr>
+      <w:r>
+        <w:rPr>
+          <w:rFonts w:ascii="MS Gothic" w:eastAsia="MS Gothic" w:hAnsi="MS Gothic" w:cs="MS Gothic" w:hint="eastAsia"/>
+          <w:szCs w:val="21"/>
+        </w:rPr>
+        <w:t>‌</w:t>
+      </w:r>
+      <w:r>
+        <w:rPr>
+          <w:rFonts w:ascii="微软雅黑 Light" w:eastAsia="微软雅黑 Light" w:hAnsi="微软雅黑 Light" w:hint="eastAsia"/>
+          <w:szCs w:val="21"/>
+        </w:rPr>
+        <w:t>使用场景</w:t>
+      </w:r>
+      <w:r>
+        <w:rPr>
+          <w:rFonts w:ascii="MS Gothic" w:eastAsia="MS Gothic" w:hAnsi="MS Gothic" w:cs="MS Gothic" w:hint="eastAsia"/>
+          <w:szCs w:val="21"/>
+        </w:rPr>
+        <w:t>‌</w:t>
+      </w:r>
+      <w:r>
+        <w:rPr>
+          <w:rFonts w:ascii="微软雅黑 Light" w:eastAsia="微软雅黑 Light" w:hAnsi="微软雅黑 Light" w:cs="微软雅黑 Light" w:hint="eastAsia"/>
+          <w:szCs w:val="21"/>
+        </w:rPr>
+        <w:t>：</w:t>
+      </w:r>
+    </w:p>
+    <w:p>
+      <w:pPr>
+        <w:rPr>
+          <w:rFonts w:ascii="微软雅黑 Light" w:eastAsia="微软雅黑 Light" w:hAnsi="微软雅黑 Light"/>
+          <w:szCs w:val="21"/>
+        </w:rPr>
+      </w:pPr>
+      <w:r>
+        <w:rPr>
+          <w:rFonts w:ascii="MS Gothic" w:eastAsia="MS Gothic" w:hAnsi="MS Gothic" w:cs="MS Gothic" w:hint="eastAsia"/>
+          <w:szCs w:val="21"/>
+        </w:rPr>
+        <w:t>‌</w:t>
+      </w:r>
+      <w:r>
+        <w:rPr>
+          <w:rFonts w:ascii="微软雅黑 Light" w:eastAsia="微软雅黑 Light" w:hAnsi="微软雅黑 Light"/>
+          <w:szCs w:val="21"/>
+        </w:rPr>
+        <w:t>Vector</w:t>
+      </w:r>
+      <w:r>
+        <w:rPr>
+          <w:rFonts w:ascii="MS Gothic" w:eastAsia="MS Gothic" w:hAnsi="MS Gothic" w:cs="MS Gothic" w:hint="eastAsia"/>
+          <w:szCs w:val="21"/>
+        </w:rPr>
+        <w:t>‌</w:t>
+      </w:r>
+      <w:r>
+        <w:rPr>
+          <w:rFonts w:ascii="微软雅黑 Light" w:eastAsia="微软雅黑 Light" w:hAnsi="微软雅黑 Light" w:hint="eastAsia"/>
+          <w:szCs w:val="21"/>
+        </w:rPr>
+        <w:t>适用于对线程安全性要求较高的场景，如多线程环境下的共享数据操作。</w:t>
+      </w:r>
+      <w:r>
+        <w:rPr>
+          <w:rFonts w:ascii="MS Gothic" w:eastAsia="MS Gothic" w:hAnsi="MS Gothic" w:cs="MS Gothic" w:hint="eastAsia"/>
+          <w:szCs w:val="21"/>
+        </w:rPr>
+        <w:t>‌</w:t>
+      </w:r>
+    </w:p>
+    <w:p>
+      <w:pPr>
+        <w:rPr>
+          <w:rFonts w:ascii="微软雅黑 Light" w:eastAsia="微软雅黑 Light" w:hAnsi="微软雅黑 Light" w:hint="eastAsia"/>
+          <w:szCs w:val="21"/>
+        </w:rPr>
+      </w:pPr>
+      <w:r>
+        <w:rPr>
+          <w:rFonts w:ascii="MS Gothic" w:eastAsia="MS Gothic" w:hAnsi="MS Gothic" w:cs="MS Gothic" w:hint="eastAsia"/>
+          <w:szCs w:val="21"/>
+        </w:rPr>
+        <w:t>‌</w:t>
+      </w:r>
+      <w:r>
+        <w:rPr>
+          <w:rFonts w:ascii="微软雅黑 Light" w:eastAsia="微软雅黑 Light" w:hAnsi="微软雅黑 Light"/>
+          <w:szCs w:val="21"/>
+        </w:rPr>
+        <w:t>ArrayList</w:t>
+      </w:r>
+      <w:r>
+        <w:rPr>
+          <w:rFonts w:ascii="MS Gothic" w:eastAsia="MS Gothic" w:hAnsi="MS Gothic" w:cs="MS Gothic" w:hint="eastAsia"/>
+          <w:szCs w:val="21"/>
+        </w:rPr>
+        <w:t>‌</w:t>
+      </w:r>
+      <w:r>
+        <w:rPr>
+          <w:rFonts w:ascii="微软雅黑 Light" w:eastAsia="微软雅黑 Light" w:hAnsi="微软雅黑 Light" w:hint="eastAsia"/>
+          <w:szCs w:val="21"/>
+        </w:rPr>
+        <w:t>则更适合在单线程或对性能要求较高的场景中使用。</w:t>
+      </w:r>
+    </w:p>
+    <w:p>
+      <w:pPr>
+        <w:rPr>
+          <w:rFonts w:ascii="微软雅黑 Light" w:eastAsia="微软雅黑 Light" w:hAnsi="微软雅黑 Light"/>
+          <w:szCs w:val="21"/>
+        </w:rPr>
+      </w:pPr>
+      <w:bookmarkStart w:id="0" w:name="_GoBack"/>
+      <w:bookmarkEnd w:id="0"/>
     </w:p>
     <w:p>
       <w:pPr>
@@ -15157,12 +15762,10 @@
         </w:numPr>
         <w:spacing w:line="360" w:lineRule="auto"/>
       </w:pPr>
-      <w:bookmarkStart w:id="0" w:name="_GoBack"/>
       <w:r>
         <w:t>ConcurrentLinkedQueue</w:t>
       </w:r>
     </w:p>
-    <w:bookmarkEnd w:id="0"/>
     <w:p>
       <w:pPr>
         <w:spacing w:line="360" w:lineRule="auto"/>
@@ -16756,7 +17359,7 @@
       <w:pPr>
         <w:spacing w:line="360" w:lineRule="auto"/>
         <w:rPr>
-          <w:rFonts w:ascii="微软雅黑 Light" w:eastAsia="微软雅黑 Light" w:hAnsi="微软雅黑 Light" w:hint="eastAsia"/>
+          <w:rFonts w:ascii="微软雅黑 Light" w:eastAsia="微软雅黑 Light" w:hAnsi="微软雅黑 Light"/>
           <w:szCs w:val="21"/>
         </w:rPr>
       </w:pPr>
@@ -16765,7 +17368,7 @@
       <w:pPr>
         <w:spacing w:line="360" w:lineRule="auto"/>
         <w:rPr>
-          <w:rFonts w:ascii="微软雅黑 Light" w:eastAsia="微软雅黑 Light" w:hAnsi="微软雅黑 Light" w:hint="eastAsia"/>
+          <w:rFonts w:ascii="微软雅黑 Light" w:eastAsia="微软雅黑 Light" w:hAnsi="微软雅黑 Light"/>
           <w:szCs w:val="21"/>
         </w:rPr>
       </w:pPr>
@@ -16774,7 +17377,7 @@
       <w:pPr>
         <w:spacing w:line="360" w:lineRule="auto"/>
         <w:rPr>
-          <w:rFonts w:ascii="微软雅黑 Light" w:eastAsia="微软雅黑 Light" w:hAnsi="微软雅黑 Light" w:hint="eastAsia"/>
+          <w:rFonts w:ascii="微软雅黑 Light" w:eastAsia="微软雅黑 Light" w:hAnsi="微软雅黑 Light"/>
           <w:szCs w:val="21"/>
         </w:rPr>
       </w:pPr>
@@ -16783,7 +17386,7 @@
       <w:pPr>
         <w:spacing w:line="360" w:lineRule="auto"/>
         <w:rPr>
-          <w:rFonts w:ascii="微软雅黑 Light" w:eastAsia="微软雅黑 Light" w:hAnsi="微软雅黑 Light" w:hint="eastAsia"/>
+          <w:rFonts w:ascii="微软雅黑 Light" w:eastAsia="微软雅黑 Light" w:hAnsi="微软雅黑 Light"/>
           <w:szCs w:val="21"/>
         </w:rPr>
       </w:pPr>
@@ -31797,7 +32400,7 @@
 </file>
 
 <file path=customXml/itemProps1.xml><?xml version="1.0" encoding="utf-8"?>
-<ds:datastoreItem xmlns:ds="http://schemas.openxmlformats.org/officeDocument/2006/customXml" ds:itemID="{DF782F30-511B-4347-ABB4-56043EF60F87}">
+<ds:datastoreItem xmlns:ds="http://schemas.openxmlformats.org/officeDocument/2006/customXml" ds:itemID="{60697D1B-D57D-4B48-ACEA-DD8641875B61}">
   <ds:schemaRefs>
     <ds:schemaRef ds:uri="http://schemas.openxmlformats.org/officeDocument/2006/bibliography"/>
   </ds:schemaRefs>

--- a/docs/210202_数据结构.docx
+++ b/docs/210202_数据结构.docx
@@ -13259,7 +13259,21 @@
           <w:rFonts w:ascii="微软雅黑 Light" w:eastAsia="微软雅黑 Light" w:hAnsi="微软雅黑 Light" w:hint="eastAsia"/>
           <w:szCs w:val="21"/>
         </w:rPr>
-        <w:t xml:space="preserve">对于新增和删除操作add和remove，LinedList比较占优势，因为ArrayList要移动数据。 </w:t>
+        <w:t>对于新增和删除操作add和remove，Lin</w:t>
+      </w:r>
+      <w:r>
+        <w:rPr>
+          <w:rFonts w:ascii="微软雅黑 Light" w:eastAsia="微软雅黑 Light" w:hAnsi="微软雅黑 Light" w:hint="eastAsia"/>
+          <w:szCs w:val="21"/>
+        </w:rPr>
+        <w:t>k</w:t>
+      </w:r>
+      <w:r>
+        <w:rPr>
+          <w:rFonts w:ascii="微软雅黑 Light" w:eastAsia="微软雅黑 Light" w:hAnsi="微软雅黑 Light" w:hint="eastAsia"/>
+          <w:szCs w:val="21"/>
+        </w:rPr>
+        <w:t xml:space="preserve">edList比较占优势，因为ArrayList要移动数据。 </w:t>
       </w:r>
     </w:p>
     <w:p>
@@ -14189,6 +14203,8 @@
         </w:numPr>
         <w:spacing w:line="360" w:lineRule="auto"/>
       </w:pPr>
+      <w:bookmarkStart w:id="0" w:name="_GoBack"/>
+      <w:bookmarkEnd w:id="0"/>
       <w:r>
         <w:rPr>
           <w:rFonts w:hint="eastAsia"/>
@@ -15157,12 +15173,10 @@
         </w:numPr>
         <w:spacing w:line="360" w:lineRule="auto"/>
       </w:pPr>
-      <w:bookmarkStart w:id="0" w:name="_GoBack"/>
       <w:r>
         <w:t>ConcurrentLinkedQueue</w:t>
       </w:r>
     </w:p>
-    <w:bookmarkEnd w:id="0"/>
     <w:p>
       <w:pPr>
         <w:spacing w:line="360" w:lineRule="auto"/>
@@ -16756,7 +16770,7 @@
       <w:pPr>
         <w:spacing w:line="360" w:lineRule="auto"/>
         <w:rPr>
-          <w:rFonts w:ascii="微软雅黑 Light" w:eastAsia="微软雅黑 Light" w:hAnsi="微软雅黑 Light" w:hint="eastAsia"/>
+          <w:rFonts w:ascii="微软雅黑 Light" w:eastAsia="微软雅黑 Light" w:hAnsi="微软雅黑 Light"/>
           <w:szCs w:val="21"/>
         </w:rPr>
       </w:pPr>
@@ -16765,7 +16779,7 @@
       <w:pPr>
         <w:spacing w:line="360" w:lineRule="auto"/>
         <w:rPr>
-          <w:rFonts w:ascii="微软雅黑 Light" w:eastAsia="微软雅黑 Light" w:hAnsi="微软雅黑 Light" w:hint="eastAsia"/>
+          <w:rFonts w:ascii="微软雅黑 Light" w:eastAsia="微软雅黑 Light" w:hAnsi="微软雅黑 Light"/>
           <w:szCs w:val="21"/>
         </w:rPr>
       </w:pPr>
@@ -16774,7 +16788,7 @@
       <w:pPr>
         <w:spacing w:line="360" w:lineRule="auto"/>
         <w:rPr>
-          <w:rFonts w:ascii="微软雅黑 Light" w:eastAsia="微软雅黑 Light" w:hAnsi="微软雅黑 Light" w:hint="eastAsia"/>
+          <w:rFonts w:ascii="微软雅黑 Light" w:eastAsia="微软雅黑 Light" w:hAnsi="微软雅黑 Light"/>
           <w:szCs w:val="21"/>
         </w:rPr>
       </w:pPr>
@@ -16783,7 +16797,7 @@
       <w:pPr>
         <w:spacing w:line="360" w:lineRule="auto"/>
         <w:rPr>
-          <w:rFonts w:ascii="微软雅黑 Light" w:eastAsia="微软雅黑 Light" w:hAnsi="微软雅黑 Light" w:hint="eastAsia"/>
+          <w:rFonts w:ascii="微软雅黑 Light" w:eastAsia="微软雅黑 Light" w:hAnsi="微软雅黑 Light"/>
           <w:szCs w:val="21"/>
         </w:rPr>
       </w:pPr>
@@ -31797,7 +31811,7 @@
 </file>
 
 <file path=customXml/itemProps1.xml><?xml version="1.0" encoding="utf-8"?>
-<ds:datastoreItem xmlns:ds="http://schemas.openxmlformats.org/officeDocument/2006/customXml" ds:itemID="{DF782F30-511B-4347-ABB4-56043EF60F87}">
+<ds:datastoreItem xmlns:ds="http://schemas.openxmlformats.org/officeDocument/2006/customXml" ds:itemID="{B7F275E1-D3DA-4A5C-ADA7-595A19A4A83F}">
   <ds:schemaRefs>
     <ds:schemaRef ds:uri="http://schemas.openxmlformats.org/officeDocument/2006/bibliography"/>
   </ds:schemaRefs>
